--- a/Relazione progetto totale II.docx
+++ b/Relazione progetto totale II.docx
@@ -2,6 +2,18 @@
 <file path=word/document.xml><?xml version="1.0" encoding="utf-8"?>
 <w:document xmlns:wpc="http://schemas.microsoft.com/office/word/2010/wordprocessingCanvas" xmlns:cx="http://schemas.microsoft.com/office/drawing/2014/chartex" xmlns:cx1="http://schemas.microsoft.com/office/drawing/2015/9/8/chartex" xmlns:cx2="http://schemas.microsoft.com/office/drawing/2015/10/21/chartex" xmlns:cx3="http://schemas.microsoft.com/office/drawing/2016/5/9/chartex" xmlns:cx4="http://schemas.microsoft.com/office/drawing/2016/5/10/chartex" xmlns:cx5="http://schemas.microsoft.com/office/drawing/2016/5/11/chartex" xmlns:cx6="http://schemas.microsoft.com/office/drawing/2016/5/12/chartex" xmlns:cx7="http://schemas.microsoft.com/office/drawing/2016/5/13/chartex" xmlns:cx8="http://schemas.microsoft.com/office/drawing/2016/5/14/chartex" xmlns:mc="http://schemas.openxmlformats.org/markup-compatibility/2006" xmlns:aink="http://schemas.microsoft.com/office/drawing/2016/ink" xmlns:am3d="http://schemas.microsoft.com/office/drawing/2017/model3d" xmlns:o="urn:schemas-microsoft-com:office:office" xmlns:r="http://schemas.openxmlformats.org/officeDocument/2006/relationships" xmlns:m="http://schemas.openxmlformats.org/officeDocument/2006/math" xmlns:v="urn:schemas-microsoft-com:vml" xmlns:wp14="http://schemas.microsoft.com/office/word/2010/wordprocessingDrawing" xmlns:wp="http://schemas.openxmlformats.org/drawingml/2006/wordprocessingDrawing" xmlns:w10="urn:schemas-microsoft-com:office:word" xmlns:w="http://schemas.openxmlformats.org/wordprocessingml/2006/main" xmlns:w14="http://schemas.microsoft.com/office/word/2010/wordml" xmlns:w15="http://schemas.microsoft.com/office/word/2012/wordml" xmlns:w16cex="http://schemas.microsoft.com/office/word/2018/wordml/cex" xmlns:w16cid="http://schemas.microsoft.com/office/word/2016/wordml/cid" xmlns:w16="http://schemas.microsoft.com/office/word/2018/wordml" xmlns:w16sdtdh="http://schemas.microsoft.com/office/word/2020/wordml/sdtdatahash" xmlns:w16se="http://schemas.microsoft.com/office/word/2015/wordml/symex" xmlns:wpg="http://schemas.microsoft.com/office/word/2010/wordprocessingGroup" xmlns:wpi="http://schemas.microsoft.com/office/word/2010/wordprocessingInk" xmlns:wne="http://schemas.microsoft.com/office/word/2006/wordml" xmlns:wps="http://schemas.microsoft.com/office/word/2010/wordprocessingShape" mc:Ignorable="w14 w15 w16se w16cid w16 w16cex w16sdtdh wp14">
   <w:body>
+    <w:p>
+      <w:pPr>
+        <w:pStyle w:val="Title"/>
+        <w:jc w:val="center"/>
+      </w:pPr>
+    </w:p>
+    <w:p>
+      <w:pPr>
+        <w:pStyle w:val="Title"/>
+        <w:jc w:val="center"/>
+      </w:pPr>
+    </w:p>
     <w:p>
       <w:pPr>
         <w:pStyle w:val="Title"/>
@@ -105,6 +117,12 @@
     </w:p>
     <w:sdt>
       <w:sdtPr>
+        <w:rPr>
+          <w:smallCaps w:val="0"/>
+          <w:spacing w:val="0"/>
+          <w:sz w:val="22"/>
+          <w:szCs w:val="22"/>
+        </w:rPr>
         <w:id w:val="1421683261"/>
         <w:docPartObj>
           <w:docPartGallery w:val="Table of Contents"/>
@@ -115,11 +133,7 @@
         <w:rPr>
           <w:b/>
           <w:bCs/>
-          <w:smallCaps w:val="0"/>
           <w:noProof/>
-          <w:spacing w:val="0"/>
-          <w:sz w:val="22"/>
-          <w:szCs w:val="22"/>
         </w:rPr>
       </w:sdtEndPr>
       <w:sdtContent>
@@ -173,7 +187,7 @@
             </w:rPr>
             <w:fldChar w:fldCharType="separate"/>
           </w:r>
-          <w:hyperlink w:anchor="_Toc82105313" w:history="1">
+          <w:hyperlink w:anchor="_Toc82184177" w:history="1">
             <w:r>
               <w:rPr>
                 <w:rStyle w:val="Hyperlink"/>
@@ -200,7 +214,7 @@
                 <w:noProof/>
                 <w:webHidden/>
               </w:rPr>
-              <w:instrText xml:space="preserve"> PAGEREF _Toc82105313 \h </w:instrText>
+              <w:instrText xml:space="preserve"> PAGEREF _Toc82184177 \h </w:instrText>
             </w:r>
             <w:r>
               <w:rPr>
@@ -247,7 +261,7 @@
               <w:lang w:val="en-IT" w:eastAsia="ja-JP"/>
             </w:rPr>
           </w:pPr>
-          <w:hyperlink w:anchor="_Toc82105314" w:history="1">
+          <w:hyperlink w:anchor="_Toc82184178" w:history="1">
             <w:r>
               <w:rPr>
                 <w:rStyle w:val="Hyperlink"/>
@@ -274,7 +288,7 @@
                 <w:noProof/>
                 <w:webHidden/>
               </w:rPr>
-              <w:instrText xml:space="preserve"> PAGEREF _Toc82105314 \h </w:instrText>
+              <w:instrText xml:space="preserve"> PAGEREF _Toc82184178 \h </w:instrText>
             </w:r>
             <w:r>
               <w:rPr>
@@ -307,6 +321,228 @@
         </w:p>
         <w:p>
           <w:pPr>
+            <w:pStyle w:val="TOC1"/>
+            <w:tabs>
+              <w:tab w:val="right" w:leader="dot" w:pos="9016"/>
+            </w:tabs>
+            <w:rPr>
+              <w:rFonts w:cstheme="minorBidi"/>
+              <w:b w:val="0"/>
+              <w:bCs w:val="0"/>
+              <w:i w:val="0"/>
+              <w:iCs w:val="0"/>
+              <w:noProof/>
+              <w:lang w:val="en-IT" w:eastAsia="ja-JP"/>
+            </w:rPr>
+          </w:pPr>
+          <w:hyperlink w:anchor="_Toc82184179" w:history="1">
+            <w:r>
+              <w:rPr>
+                <w:rStyle w:val="Hyperlink"/>
+                <w:noProof/>
+              </w:rPr>
+              <w:t>Algoritmo di Floyd-Warshall</w:t>
+            </w:r>
+            <w:r>
+              <w:rPr>
+                <w:noProof/>
+                <w:webHidden/>
+              </w:rPr>
+              <w:tab/>
+            </w:r>
+            <w:r>
+              <w:rPr>
+                <w:noProof/>
+                <w:webHidden/>
+              </w:rPr>
+              <w:fldChar w:fldCharType="begin"/>
+            </w:r>
+            <w:r>
+              <w:rPr>
+                <w:noProof/>
+                <w:webHidden/>
+              </w:rPr>
+              <w:instrText xml:space="preserve"> PAGEREF _Toc82184179 \h </w:instrText>
+            </w:r>
+            <w:r>
+              <w:rPr>
+                <w:noProof/>
+                <w:webHidden/>
+              </w:rPr>
+            </w:r>
+            <w:r>
+              <w:rPr>
+                <w:noProof/>
+                <w:webHidden/>
+              </w:rPr>
+              <w:fldChar w:fldCharType="separate"/>
+            </w:r>
+            <w:r>
+              <w:rPr>
+                <w:noProof/>
+                <w:webHidden/>
+              </w:rPr>
+              <w:t>5</w:t>
+            </w:r>
+            <w:r>
+              <w:rPr>
+                <w:noProof/>
+                <w:webHidden/>
+              </w:rPr>
+              <w:fldChar w:fldCharType="end"/>
+            </w:r>
+          </w:hyperlink>
+        </w:p>
+        <w:p>
+          <w:pPr>
+            <w:pStyle w:val="TOC1"/>
+            <w:tabs>
+              <w:tab w:val="right" w:leader="dot" w:pos="9016"/>
+            </w:tabs>
+            <w:rPr>
+              <w:rFonts w:cstheme="minorBidi"/>
+              <w:b w:val="0"/>
+              <w:bCs w:val="0"/>
+              <w:i w:val="0"/>
+              <w:iCs w:val="0"/>
+              <w:noProof/>
+              <w:lang w:val="en-IT" w:eastAsia="ja-JP"/>
+            </w:rPr>
+          </w:pPr>
+          <w:hyperlink w:anchor="_Toc82184180" w:history="1">
+            <w:r>
+              <w:rPr>
+                <w:rStyle w:val="Hyperlink"/>
+                <w:noProof/>
+              </w:rPr>
+              <w:t>Algoritmo di Kruskal</w:t>
+            </w:r>
+            <w:r>
+              <w:rPr>
+                <w:noProof/>
+                <w:webHidden/>
+              </w:rPr>
+              <w:tab/>
+            </w:r>
+            <w:r>
+              <w:rPr>
+                <w:noProof/>
+                <w:webHidden/>
+              </w:rPr>
+              <w:fldChar w:fldCharType="begin"/>
+            </w:r>
+            <w:r>
+              <w:rPr>
+                <w:noProof/>
+                <w:webHidden/>
+              </w:rPr>
+              <w:instrText xml:space="preserve"> PAGEREF _Toc82184180 \h </w:instrText>
+            </w:r>
+            <w:r>
+              <w:rPr>
+                <w:noProof/>
+                <w:webHidden/>
+              </w:rPr>
+            </w:r>
+            <w:r>
+              <w:rPr>
+                <w:noProof/>
+                <w:webHidden/>
+              </w:rPr>
+              <w:fldChar w:fldCharType="separate"/>
+            </w:r>
+            <w:r>
+              <w:rPr>
+                <w:noProof/>
+                <w:webHidden/>
+              </w:rPr>
+              <w:t>6</w:t>
+            </w:r>
+            <w:r>
+              <w:rPr>
+                <w:noProof/>
+                <w:webHidden/>
+              </w:rPr>
+              <w:fldChar w:fldCharType="end"/>
+            </w:r>
+          </w:hyperlink>
+        </w:p>
+        <w:p>
+          <w:pPr>
+            <w:pStyle w:val="TOC1"/>
+            <w:tabs>
+              <w:tab w:val="right" w:leader="dot" w:pos="9016"/>
+            </w:tabs>
+            <w:rPr>
+              <w:rFonts w:cstheme="minorBidi"/>
+              <w:b w:val="0"/>
+              <w:bCs w:val="0"/>
+              <w:i w:val="0"/>
+              <w:iCs w:val="0"/>
+              <w:noProof/>
+              <w:lang w:val="en-IT" w:eastAsia="ja-JP"/>
+            </w:rPr>
+          </w:pPr>
+          <w:hyperlink w:anchor="_Toc82184181" w:history="1">
+            <w:r>
+              <w:rPr>
+                <w:rStyle w:val="Hyperlink"/>
+                <w:noProof/>
+              </w:rPr>
+              <w:t>Algoritmo di Prim</w:t>
+            </w:r>
+            <w:r>
+              <w:rPr>
+                <w:noProof/>
+                <w:webHidden/>
+              </w:rPr>
+              <w:tab/>
+            </w:r>
+            <w:r>
+              <w:rPr>
+                <w:noProof/>
+                <w:webHidden/>
+              </w:rPr>
+              <w:fldChar w:fldCharType="begin"/>
+            </w:r>
+            <w:r>
+              <w:rPr>
+                <w:noProof/>
+                <w:webHidden/>
+              </w:rPr>
+              <w:instrText xml:space="preserve"> PAGEREF _Toc82184181 \h </w:instrText>
+            </w:r>
+            <w:r>
+              <w:rPr>
+                <w:noProof/>
+                <w:webHidden/>
+              </w:rPr>
+            </w:r>
+            <w:r>
+              <w:rPr>
+                <w:noProof/>
+                <w:webHidden/>
+              </w:rPr>
+              <w:fldChar w:fldCharType="separate"/>
+            </w:r>
+            <w:r>
+              <w:rPr>
+                <w:noProof/>
+                <w:webHidden/>
+              </w:rPr>
+              <w:t>7</w:t>
+            </w:r>
+            <w:r>
+              <w:rPr>
+                <w:noProof/>
+                <w:webHidden/>
+              </w:rPr>
+              <w:fldChar w:fldCharType="end"/>
+            </w:r>
+          </w:hyperlink>
+        </w:p>
+        <w:p>
+          <w:pPr>
             <w:rPr>
               <w:lang w:val="en-US"/>
             </w:rPr>
@@ -338,7 +574,19 @@
     <w:p>
       <w:r>
         <w:lastRenderedPageBreak/>
-        <w:t xml:space="preserve">La preparazione alla stesura del codice si è incentrata sulla ricerca e studio del funzionamento dei vari algoritmi. </w:t>
+        <w:t xml:space="preserve">La </w:t>
+      </w:r>
+      <w:r>
+        <w:t>preparazione</w:t>
+      </w:r>
+      <w:r>
+        <w:t xml:space="preserve"> alla stesura del codice si è incentrata sulla ricerca e studio del funzionamento dei vari algoritmi</w:t>
+      </w:r>
+      <w:r>
+        <w:t xml:space="preserve"> e strutture dati</w:t>
+      </w:r>
+      <w:r>
+        <w:t xml:space="preserve">. </w:t>
       </w:r>
       <w:r>
         <w:t xml:space="preserve">Lo studio della teoria è avvenuto tramite il libro, nonché attraverso siti web. Di particolare aiuto sono stati YouTube.com e le immagini in formato </w:t>
@@ -352,7 +600,34 @@
     </w:p>
     <w:p>
       <w:r>
-        <w:t>In seguito sulla teoria, si è passati alla scrittura. Le parti centrali dell’algoritmo sono risultate, come previsto, l</w:t>
+        <w:t xml:space="preserve">In </w:t>
+      </w:r>
+      <w:r>
+        <w:t>seguito</w:t>
+      </w:r>
+      <w:r>
+        <w:t xml:space="preserve"> sulla teoria, si è passati alla scrittura</w:t>
+      </w:r>
+      <w:r>
+        <w:t xml:space="preserve">, prima </w:t>
+      </w:r>
+      <w:r>
+        <w:t>delle implementazioni dei grafi, e in seguito degli algoritmi</w:t>
+      </w:r>
+      <w:r>
+        <w:t>. Le parti centrali de</w:t>
+      </w:r>
+      <w:r>
+        <w:t xml:space="preserve">gli </w:t>
+      </w:r>
+      <w:r>
+        <w:t>algoritm</w:t>
+      </w:r>
+      <w:r>
+        <w:t xml:space="preserve">i </w:t>
+      </w:r>
+      <w:r>
+        <w:t>sono risultate, come previsto, l</w:t>
       </w:r>
       <w:r>
         <w:t xml:space="preserve">e più laboriose. </w:t>
@@ -362,7 +637,7 @@
       <w:pPr>
         <w:pStyle w:val="Heading1"/>
       </w:pPr>
-      <w:bookmarkStart w:id="0" w:name="_Toc82105313"/>
+      <w:bookmarkStart w:id="0" w:name="_Toc82184177"/>
       <w:r>
         <w:t>Algoritmo di Dijkstra</w:t>
       </w:r>
@@ -370,7 +645,34 @@
     </w:p>
     <w:p>
       <w:r>
-        <w:t xml:space="preserve">Dopo una stesura approssimativa dell’algoritmo di Dijkstra si è passati ai test, grazie ai quali si sono potute osservare le mancanze nel codice. Un aiuto decisivo è stato fornito dalla realizzazione di un grafo, che è poi stato riutilizzato con piccole variazioni per gli altri algoritmi, e la scrittura della relativa struttura dati </w:t>
+        <w:t xml:space="preserve">L’algoritmo di Dijkstra </w:t>
+      </w:r>
+      <w:r>
+        <w:t>permette di trovare cammini minimi con sorgente singola</w:t>
+      </w:r>
+      <w:r>
+        <w:t xml:space="preserve"> in grafi pesati </w:t>
+      </w:r>
+      <w:r>
+        <w:t>con pesi non negativi</w:t>
+      </w:r>
+      <w:r>
+        <w:t xml:space="preserve">. </w:t>
+      </w:r>
+      <w:r>
+        <w:t xml:space="preserve">Dopo una stesura approssimativa dell’algoritmo di Dijkstra si è passati ai test, grazie ai quali si sono potute osservare le mancanze nel codice. Un aiuto decisivo è stato fornito dalla realizzazione </w:t>
+      </w:r>
+      <w:r>
+        <w:t xml:space="preserve">per iscritto </w:t>
+      </w:r>
+      <w:r>
+        <w:t>di un grafo</w:t>
+      </w:r>
+      <w:r>
+        <w:t xml:space="preserve"> (raffigurato sotto)</w:t>
+      </w:r>
+      <w:r>
+        <w:t xml:space="preserve">, che è poi stato riutilizzato con piccole variazioni per gli altri algoritmi, e la scrittura della relativa struttura dati </w:t>
       </w:r>
       <w:r>
         <w:t>seguendo l’algoritmo precedentemente scritto.</w:t>
@@ -378,26 +680,23 @@
     </w:p>
     <w:p>
       <w:pPr>
-        <w:keepNext/>
         <w:spacing w:after="0" w:line="240" w:lineRule="auto"/>
       </w:pPr>
+    </w:p>
+    <w:p>
+      <w:pPr>
+        <w:spacing w:after="0" w:line="240" w:lineRule="auto"/>
+        <w:jc w:val="center"/>
+      </w:pPr>
       <w:r>
         <w:rPr>
           <w:noProof/>
         </w:rPr>
         <w:drawing>
-          <wp:anchor distT="0" distB="0" distL="114300" distR="114300" simplePos="0" relativeHeight="251658240" behindDoc="0" locked="0" layoutInCell="1" allowOverlap="1" wp14:anchorId="0FAEF355" wp14:editId="7A44A8EC">
-            <wp:simplePos x="0" y="0"/>
-            <wp:positionH relativeFrom="column">
-              <wp:posOffset>0</wp:posOffset>
-            </wp:positionH>
-            <wp:positionV relativeFrom="paragraph">
-              <wp:posOffset>0</wp:posOffset>
-            </wp:positionV>
-            <wp:extent cx="5731510" cy="4590415"/>
-            <wp:effectExtent l="0" t="0" r="0" b="0"/>
-            <wp:wrapTopAndBottom/>
-            <wp:docPr id="1" name="Picture 1" descr="A picture containing diagram&#10;&#10;Description automatically generated"/>
+          <wp:inline distT="0" distB="0" distL="0" distR="0" wp14:anchorId="2047DC70" wp14:editId="03B7C79B">
+            <wp:extent cx="5735320" cy="4956810"/>
+            <wp:effectExtent l="0" t="0" r="5080" b="0"/>
+            <wp:docPr id="4" name="Picture 4" descr="Algoritmo di Dijkstra"/>
             <wp:cNvGraphicFramePr>
               <a:graphicFrameLocks xmlns:a="http://schemas.openxmlformats.org/drawingml/2006/main" noChangeAspect="1"/>
             </wp:cNvGraphicFramePr>
@@ -405,7 +704,7 @@
               <a:graphicData uri="http://schemas.openxmlformats.org/drawingml/2006/picture">
                 <pic:pic xmlns:pic="http://schemas.openxmlformats.org/drawingml/2006/picture">
                   <pic:nvPicPr>
-                    <pic:cNvPr id="1" name="Picture 1" descr="A picture containing diagram&#10;&#10;Description automatically generated"/>
+                    <pic:cNvPr id="4" name="Picture 4" descr="Algoritmo di Dijkstra"/>
                     <pic:cNvPicPr>
                       <a:picLocks noChangeAspect="1" noChangeArrowheads="1"/>
                     </pic:cNvPicPr>
@@ -426,7 +725,2632 @@
                   <pic:spPr bwMode="auto">
                     <a:xfrm>
                       <a:off x="0" y="0"/>
-                      <a:ext cx="5731510" cy="4590415"/>
+                      <a:ext cx="5735320" cy="4956810"/>
+                    </a:xfrm>
+                    <a:prstGeom prst="rect">
+                      <a:avLst/>
+                    </a:prstGeom>
+                    <a:noFill/>
+                    <a:ln w="76200">
+                      <a:noFill/>
+                    </a:ln>
+                  </pic:spPr>
+                </pic:pic>
+              </a:graphicData>
+            </a:graphic>
+          </wp:inline>
+        </w:drawing>
+      </w:r>
+    </w:p>
+    <w:p>
+      <w:pPr>
+        <w:spacing w:after="0" w:line="240" w:lineRule="auto"/>
+      </w:pPr>
+    </w:p>
+    <w:p>
+      <w:r>
+        <w:lastRenderedPageBreak/>
+        <w:t>Seguendo</w:t>
+      </w:r>
+      <w:r>
+        <w:t xml:space="preserve"> passo passo il codice siamo riusciti ad individuare quali sezioni del codice fosse n</w:t>
+      </w:r>
+      <w:r>
+        <w:t xml:space="preserve">ecessario correggere. </w:t>
+      </w:r>
+      <w:r>
+        <w:t xml:space="preserve">Un esempio di codice </w:t>
+      </w:r>
+      <w:r>
+        <w:t>di codice di Dijkstra che ha richiesto lavoro è il seguente</w:t>
+      </w:r>
+      <w:r>
+        <w:t xml:space="preserve"> (righ</w:t>
+      </w:r>
+      <w:r>
+        <w:t>e</w:t>
+      </w:r>
+      <w:r>
+        <w:t xml:space="preserve"> 78-87, </w:t>
+      </w:r>
+      <w:proofErr w:type="spellStart"/>
+      <w:r>
+        <w:t>DijkstraShortestP</w:t>
+      </w:r>
+      <w:r>
+        <w:t>athComputer</w:t>
+      </w:r>
+      <w:proofErr w:type="spellEnd"/>
+      <w:r>
+        <w:t>)</w:t>
+      </w:r>
+      <w:r>
+        <w:t>:</w:t>
+      </w:r>
+    </w:p>
+    <w:p>
+      <w:pPr>
+        <w:pStyle w:val="PlainText"/>
+        <w:rPr>
+          <w:rStyle w:val="HTMLCode"/>
+          <w:sz w:val="18"/>
+          <w:szCs w:val="18"/>
+        </w:rPr>
+      </w:pPr>
+      <w:proofErr w:type="spellStart"/>
+      <w:r>
+        <w:rPr>
+          <w:rStyle w:val="HTMLCode"/>
+          <w:sz w:val="18"/>
+          <w:szCs w:val="18"/>
+        </w:rPr>
+        <w:t>GraphNode</w:t>
+      </w:r>
+      <w:proofErr w:type="spellEnd"/>
+      <w:r>
+        <w:rPr>
+          <w:rStyle w:val="HTMLCode"/>
+          <w:sz w:val="18"/>
+          <w:szCs w:val="18"/>
+        </w:rPr>
+        <w:t xml:space="preserve">&lt;L&gt; </w:t>
+      </w:r>
+      <w:proofErr w:type="spellStart"/>
+      <w:r>
+        <w:rPr>
+          <w:rStyle w:val="HTMLCode"/>
+          <w:sz w:val="18"/>
+          <w:szCs w:val="18"/>
+        </w:rPr>
+        <w:t>node</w:t>
+      </w:r>
+      <w:proofErr w:type="spellEnd"/>
+      <w:r>
+        <w:rPr>
+          <w:rStyle w:val="HTMLCode"/>
+          <w:sz w:val="18"/>
+          <w:szCs w:val="18"/>
+        </w:rPr>
+        <w:t>;</w:t>
+      </w:r>
+      <w:r>
+        <w:rPr>
+          <w:rStyle w:val="HTMLCode"/>
+          <w:sz w:val="18"/>
+          <w:szCs w:val="18"/>
+        </w:rPr>
+        <w:br/>
+        <w:t>for (</w:t>
+      </w:r>
+      <w:proofErr w:type="spellStart"/>
+      <w:r>
+        <w:rPr>
+          <w:rStyle w:val="HTMLCode"/>
+          <w:sz w:val="18"/>
+          <w:szCs w:val="18"/>
+        </w:rPr>
+        <w:t>int</w:t>
+      </w:r>
+      <w:proofErr w:type="spellEnd"/>
+      <w:r>
+        <w:rPr>
+          <w:rStyle w:val="HTMLCode"/>
+          <w:sz w:val="18"/>
+          <w:szCs w:val="18"/>
+        </w:rPr>
+        <w:t xml:space="preserve"> i = 0; i &lt; </w:t>
+      </w:r>
+      <w:proofErr w:type="spellStart"/>
+      <w:proofErr w:type="gramStart"/>
+      <w:r>
+        <w:rPr>
+          <w:rStyle w:val="HTMLCode"/>
+          <w:sz w:val="18"/>
+          <w:szCs w:val="18"/>
+        </w:rPr>
+        <w:t>this.graph</w:t>
+      </w:r>
+      <w:proofErr w:type="gramEnd"/>
+      <w:r>
+        <w:rPr>
+          <w:rStyle w:val="HTMLCode"/>
+          <w:sz w:val="18"/>
+          <w:szCs w:val="18"/>
+        </w:rPr>
+        <w:t>.nodeCount</w:t>
+      </w:r>
+      <w:proofErr w:type="spellEnd"/>
+      <w:r>
+        <w:rPr>
+          <w:rStyle w:val="HTMLCode"/>
+          <w:sz w:val="18"/>
+          <w:szCs w:val="18"/>
+        </w:rPr>
+        <w:t>(); i++) {</w:t>
+      </w:r>
+      <w:r>
+        <w:rPr>
+          <w:rStyle w:val="HTMLCode"/>
+          <w:sz w:val="18"/>
+          <w:szCs w:val="18"/>
+        </w:rPr>
+        <w:br/>
+        <w:t xml:space="preserve">    </w:t>
+      </w:r>
+      <w:proofErr w:type="spellStart"/>
+      <w:r>
+        <w:rPr>
+          <w:rStyle w:val="HTMLCode"/>
+          <w:sz w:val="18"/>
+          <w:szCs w:val="18"/>
+        </w:rPr>
+        <w:t>node</w:t>
+      </w:r>
+      <w:proofErr w:type="spellEnd"/>
+      <w:r>
+        <w:rPr>
+          <w:rStyle w:val="HTMLCode"/>
+          <w:sz w:val="18"/>
+          <w:szCs w:val="18"/>
+        </w:rPr>
+        <w:t xml:space="preserve"> = (</w:t>
+      </w:r>
+      <w:proofErr w:type="spellStart"/>
+      <w:r>
+        <w:rPr>
+          <w:rStyle w:val="HTMLCode"/>
+          <w:sz w:val="18"/>
+          <w:szCs w:val="18"/>
+        </w:rPr>
+        <w:t>GraphNode</w:t>
+      </w:r>
+      <w:proofErr w:type="spellEnd"/>
+      <w:r>
+        <w:rPr>
+          <w:rStyle w:val="HTMLCode"/>
+          <w:sz w:val="18"/>
+          <w:szCs w:val="18"/>
+        </w:rPr>
+        <w:t xml:space="preserve">&lt;L&gt;) </w:t>
+      </w:r>
+      <w:proofErr w:type="spellStart"/>
+      <w:r>
+        <w:rPr>
+          <w:rStyle w:val="HTMLCode"/>
+          <w:sz w:val="18"/>
+          <w:szCs w:val="18"/>
+        </w:rPr>
+        <w:t>this.heap.extractMinimum</w:t>
+      </w:r>
+      <w:proofErr w:type="spellEnd"/>
+      <w:r>
+        <w:rPr>
+          <w:rStyle w:val="HTMLCode"/>
+          <w:sz w:val="18"/>
+          <w:szCs w:val="18"/>
+        </w:rPr>
+        <w:t>();</w:t>
+      </w:r>
+      <w:r>
+        <w:rPr>
+          <w:rStyle w:val="HTMLCode"/>
+          <w:sz w:val="18"/>
+          <w:szCs w:val="18"/>
+        </w:rPr>
+        <w:br/>
+        <w:t xml:space="preserve">    </w:t>
+      </w:r>
+      <w:proofErr w:type="spellStart"/>
+      <w:r>
+        <w:rPr>
+          <w:rStyle w:val="HTMLCode"/>
+          <w:sz w:val="18"/>
+          <w:szCs w:val="18"/>
+        </w:rPr>
+        <w:t>if</w:t>
+      </w:r>
+      <w:proofErr w:type="spellEnd"/>
+      <w:r>
+        <w:rPr>
+          <w:rStyle w:val="HTMLCode"/>
+          <w:sz w:val="18"/>
+          <w:szCs w:val="18"/>
+        </w:rPr>
+        <w:t xml:space="preserve"> (</w:t>
+      </w:r>
+      <w:proofErr w:type="spellStart"/>
+      <w:r>
+        <w:rPr>
+          <w:rStyle w:val="HTMLCode"/>
+          <w:sz w:val="18"/>
+          <w:szCs w:val="18"/>
+        </w:rPr>
+        <w:t>node.getPriority</w:t>
+      </w:r>
+      <w:proofErr w:type="spellEnd"/>
+      <w:r>
+        <w:rPr>
+          <w:rStyle w:val="HTMLCode"/>
+          <w:sz w:val="18"/>
+          <w:szCs w:val="18"/>
+        </w:rPr>
+        <w:t xml:space="preserve">() == </w:t>
+      </w:r>
+      <w:proofErr w:type="spellStart"/>
+      <w:r>
+        <w:rPr>
+          <w:rStyle w:val="HTMLCode"/>
+          <w:sz w:val="18"/>
+          <w:szCs w:val="18"/>
+        </w:rPr>
+        <w:t>Double.POSITIVE_INFINITY</w:t>
+      </w:r>
+      <w:proofErr w:type="spellEnd"/>
+      <w:r>
+        <w:rPr>
+          <w:rStyle w:val="HTMLCode"/>
+          <w:sz w:val="18"/>
+          <w:szCs w:val="18"/>
+        </w:rPr>
+        <w:t>) {</w:t>
+      </w:r>
+      <w:r>
+        <w:rPr>
+          <w:rStyle w:val="HTMLCode"/>
+          <w:sz w:val="18"/>
+          <w:szCs w:val="18"/>
+        </w:rPr>
+        <w:br/>
+        <w:t xml:space="preserve">        </w:t>
+      </w:r>
+      <w:proofErr w:type="spellStart"/>
+      <w:r>
+        <w:rPr>
+          <w:rStyle w:val="HTMLCode"/>
+          <w:sz w:val="18"/>
+          <w:szCs w:val="18"/>
+        </w:rPr>
+        <w:t>node.setPrevious</w:t>
+      </w:r>
+      <w:proofErr w:type="spellEnd"/>
+      <w:r>
+        <w:rPr>
+          <w:rStyle w:val="HTMLCode"/>
+          <w:sz w:val="18"/>
+          <w:szCs w:val="18"/>
+        </w:rPr>
+        <w:t>(</w:t>
+      </w:r>
+      <w:proofErr w:type="spellStart"/>
+      <w:r>
+        <w:rPr>
+          <w:rStyle w:val="HTMLCode"/>
+          <w:sz w:val="18"/>
+          <w:szCs w:val="18"/>
+        </w:rPr>
+        <w:t>null</w:t>
+      </w:r>
+      <w:proofErr w:type="spellEnd"/>
+      <w:r>
+        <w:rPr>
+          <w:rStyle w:val="HTMLCode"/>
+          <w:sz w:val="18"/>
+          <w:szCs w:val="18"/>
+        </w:rPr>
+        <w:t>);</w:t>
+      </w:r>
+      <w:r>
+        <w:rPr>
+          <w:rStyle w:val="HTMLCode"/>
+          <w:sz w:val="18"/>
+          <w:szCs w:val="18"/>
+        </w:rPr>
+        <w:br/>
+        <w:t xml:space="preserve">        continue;</w:t>
+      </w:r>
+      <w:r>
+        <w:rPr>
+          <w:rStyle w:val="HTMLCode"/>
+          <w:sz w:val="18"/>
+          <w:szCs w:val="18"/>
+        </w:rPr>
+        <w:br/>
+        <w:t xml:space="preserve">    }</w:t>
+      </w:r>
+      <w:r>
+        <w:rPr>
+          <w:rStyle w:val="HTMLCode"/>
+          <w:sz w:val="18"/>
+          <w:szCs w:val="18"/>
+        </w:rPr>
+        <w:br/>
+        <w:t xml:space="preserve">    </w:t>
+      </w:r>
+      <w:proofErr w:type="spellStart"/>
+      <w:r>
+        <w:rPr>
+          <w:rStyle w:val="HTMLCode"/>
+          <w:sz w:val="18"/>
+          <w:szCs w:val="18"/>
+        </w:rPr>
+        <w:t>node.setColor</w:t>
+      </w:r>
+      <w:proofErr w:type="spellEnd"/>
+      <w:r>
+        <w:rPr>
+          <w:rStyle w:val="HTMLCode"/>
+          <w:sz w:val="18"/>
+          <w:szCs w:val="18"/>
+        </w:rPr>
+        <w:t>(</w:t>
+      </w:r>
+      <w:proofErr w:type="spellStart"/>
+      <w:r>
+        <w:rPr>
+          <w:rStyle w:val="HTMLCode"/>
+          <w:sz w:val="18"/>
+          <w:szCs w:val="18"/>
+        </w:rPr>
+        <w:t>GraphNode.COLOR_BLACK</w:t>
+      </w:r>
+      <w:proofErr w:type="spellEnd"/>
+      <w:r>
+        <w:rPr>
+          <w:rStyle w:val="HTMLCode"/>
+          <w:sz w:val="18"/>
+          <w:szCs w:val="18"/>
+        </w:rPr>
+        <w:t>);</w:t>
+      </w:r>
+      <w:r>
+        <w:rPr>
+          <w:rStyle w:val="HTMLCode"/>
+          <w:sz w:val="18"/>
+          <w:szCs w:val="18"/>
+        </w:rPr>
+        <w:br/>
+        <w:t xml:space="preserve">    </w:t>
+      </w:r>
+      <w:proofErr w:type="spellStart"/>
+      <w:r>
+        <w:rPr>
+          <w:rStyle w:val="HTMLCode"/>
+          <w:sz w:val="18"/>
+          <w:szCs w:val="18"/>
+        </w:rPr>
+        <w:t>checkNewPriority</w:t>
+      </w:r>
+      <w:proofErr w:type="spellEnd"/>
+      <w:r>
+        <w:rPr>
+          <w:rStyle w:val="HTMLCode"/>
+          <w:sz w:val="18"/>
+          <w:szCs w:val="18"/>
+        </w:rPr>
+        <w:t>(</w:t>
+      </w:r>
+      <w:proofErr w:type="spellStart"/>
+      <w:r>
+        <w:rPr>
+          <w:rStyle w:val="HTMLCode"/>
+          <w:sz w:val="18"/>
+          <w:szCs w:val="18"/>
+        </w:rPr>
+        <w:t>node</w:t>
+      </w:r>
+      <w:proofErr w:type="spellEnd"/>
+      <w:r>
+        <w:rPr>
+          <w:rStyle w:val="HTMLCode"/>
+          <w:sz w:val="18"/>
+          <w:szCs w:val="18"/>
+        </w:rPr>
+        <w:t>);</w:t>
+      </w:r>
+      <w:r>
+        <w:rPr>
+          <w:rStyle w:val="HTMLCode"/>
+          <w:sz w:val="18"/>
+          <w:szCs w:val="18"/>
+        </w:rPr>
+        <w:br/>
+        <w:t>}</w:t>
+      </w:r>
+    </w:p>
+    <w:p>
+      <w:pPr>
+        <w:pStyle w:val="PlainText"/>
+      </w:pPr>
+    </w:p>
+    <w:p>
+      <w:r>
+        <w:t>Questo</w:t>
+      </w:r>
+      <w:r>
+        <w:t xml:space="preserve"> è il fulcro dell’algoritmo di Dijkstra. Il ciclo for itera tutti i nodi nel grafo al fine di trovare il nodo con priorità inferiore ed estrarlo dalla struttura dati (</w:t>
+      </w:r>
+      <w:proofErr w:type="spellStart"/>
+      <w:r>
+        <w:t>heap</w:t>
+      </w:r>
+      <w:proofErr w:type="spellEnd"/>
+      <w:r>
+        <w:t>, in questa implementazione). In seguito, si controlla che non vi siano nodi che non possono essere raggiunti dal nodo di partenza. Se ve ne dovessero essere, questi saranno privi di</w:t>
+      </w:r>
+      <w:r>
+        <w:t xml:space="preserve"> </w:t>
+      </w:r>
+      <w:proofErr w:type="spellStart"/>
+      <w:r>
+        <w:t>previous</w:t>
+      </w:r>
+      <w:proofErr w:type="spellEnd"/>
+      <w:r>
+        <w:t xml:space="preserve"> </w:t>
+      </w:r>
+      <w:proofErr w:type="spellStart"/>
+      <w:r>
+        <w:t>node</w:t>
+      </w:r>
+      <w:proofErr w:type="spellEnd"/>
+      <w:r>
+        <w:t xml:space="preserve">, e dunque questo verrà posto a </w:t>
+      </w:r>
+      <w:proofErr w:type="spellStart"/>
+      <w:r>
+        <w:rPr>
+          <w:rStyle w:val="PlainTextChar"/>
+        </w:rPr>
+        <w:t>null</w:t>
+      </w:r>
+      <w:proofErr w:type="spellEnd"/>
+      <w:r>
+        <w:t>. Successivamente, si pone nero il colore del nodo visitato. Infine, per semplificare e rendere modulare il metodo, si è scelto di creare un metodo separato per il controllo e assegnazione della priorità ai nodi (</w:t>
+      </w:r>
+      <w:proofErr w:type="spellStart"/>
+      <w:r>
+        <w:rPr>
+          <w:rStyle w:val="PlainTextChar"/>
+        </w:rPr>
+        <w:t>checkNewPriority</w:t>
+      </w:r>
+      <w:proofErr w:type="spellEnd"/>
+      <w:r>
+        <w:rPr>
+          <w:rStyle w:val="PlainTextChar"/>
+        </w:rPr>
+        <w:t>(</w:t>
+      </w:r>
+      <w:proofErr w:type="spellStart"/>
+      <w:r>
+        <w:rPr>
+          <w:rStyle w:val="PlainTextChar"/>
+        </w:rPr>
+        <w:t>node</w:t>
+      </w:r>
+      <w:proofErr w:type="spellEnd"/>
+      <w:r>
+        <w:rPr>
+          <w:rStyle w:val="PlainTextChar"/>
+        </w:rPr>
+        <w:t>)</w:t>
+      </w:r>
+      <w:r>
+        <w:t>).</w:t>
+      </w:r>
+    </w:p>
+    <w:p>
+      <w:pPr>
+        <w:pStyle w:val="Heading1"/>
+      </w:pPr>
+      <w:bookmarkStart w:id="1" w:name="_Toc82184178"/>
+      <w:r>
+        <w:t xml:space="preserve">Algoritmo di </w:t>
+      </w:r>
+      <w:proofErr w:type="spellStart"/>
+      <w:r>
+        <w:t>Bellman</w:t>
+      </w:r>
+      <w:proofErr w:type="spellEnd"/>
+      <w:r>
+        <w:t>-Ford</w:t>
+      </w:r>
+      <w:bookmarkEnd w:id="1"/>
+    </w:p>
+    <w:p>
+      <w:r>
+        <w:t xml:space="preserve">L’algoritmo di </w:t>
+      </w:r>
+      <w:proofErr w:type="spellStart"/>
+      <w:r>
+        <w:t>Bellman</w:t>
+      </w:r>
+      <w:proofErr w:type="spellEnd"/>
+      <w:r>
+        <w:t xml:space="preserve">-Ford è molto simile a quello di Dijkstra, </w:t>
+      </w:r>
+      <w:r>
+        <w:t xml:space="preserve">infatti anch’esso permette di trovare il percorso minimo da sorgente singola, ma si discosta </w:t>
+      </w:r>
+      <w:r>
+        <w:t xml:space="preserve">perché permette anche di avere archi </w:t>
+      </w:r>
+      <w:r>
+        <w:t>negativi (ma non cicli negativi</w:t>
+      </w:r>
+      <w:r>
+        <w:t xml:space="preserve">). </w:t>
+      </w:r>
+      <w:r>
+        <w:t xml:space="preserve">Il </w:t>
+      </w:r>
+      <w:r>
+        <w:t xml:space="preserve">numero </w:t>
+      </w:r>
+      <w:r>
+        <w:t xml:space="preserve">massimo di </w:t>
+      </w:r>
+      <w:r>
+        <w:t xml:space="preserve">iterazioni del grafo </w:t>
+      </w:r>
+      <w:r>
+        <w:t>è pari a</w:t>
+      </w:r>
+      <w:r>
+        <w:t xml:space="preserve">l numero di nodi nel grafo. </w:t>
+      </w:r>
+      <w:r>
+        <w:t>Con lo scopo di</w:t>
+      </w:r>
+      <w:r>
+        <w:t xml:space="preserve"> calcolare i cicli negativi è stato aggiunt</w:t>
+      </w:r>
+      <w:r>
+        <w:t>a</w:t>
+      </w:r>
+      <w:r>
+        <w:t xml:space="preserve"> </w:t>
+      </w:r>
+      <w:r>
+        <w:t>un’iterazione aggiuntiva del grafo</w:t>
+      </w:r>
+      <w:r>
+        <w:t xml:space="preserve"> di modo che</w:t>
+      </w:r>
+      <w:r>
+        <w:t xml:space="preserve">, se questa dovesse continuare a modificare </w:t>
+      </w:r>
+      <w:r>
+        <w:t xml:space="preserve">le priorità in calando, significa che ci sono cicli negativi che </w:t>
+      </w:r>
+      <w:r>
+        <w:t xml:space="preserve">tendono a </w:t>
+      </w:r>
+      <w:r>
+        <w:t>-∞</w:t>
+      </w:r>
+      <w:r>
+        <w:t>. Come si vede qui di seguito,</w:t>
+      </w:r>
+      <w:r>
+        <w:t xml:space="preserve"> il ciclo for include un</w:t>
+      </w:r>
+      <w:r>
+        <w:t>’</w:t>
+      </w:r>
+      <w:r>
+        <w:t>iterazione aggiuntiva</w:t>
+      </w:r>
+      <w:r>
+        <w:t xml:space="preserve"> (riga 119, </w:t>
+      </w:r>
+      <w:proofErr w:type="spellStart"/>
+      <w:r>
+        <w:t>BellmanFordShortestPathComputer</w:t>
+      </w:r>
+      <w:proofErr w:type="spellEnd"/>
+      <w:r>
+        <w:t>)</w:t>
+      </w:r>
+      <w:r>
+        <w:t>:</w:t>
+      </w:r>
+    </w:p>
+    <w:p>
+      <w:pPr>
+        <w:pStyle w:val="PlainText"/>
+      </w:pPr>
+      <w:r>
+        <w:rPr>
+          <w:rStyle w:val="HTMLCode"/>
+          <w:sz w:val="18"/>
+          <w:szCs w:val="18"/>
+        </w:rPr>
+        <w:t xml:space="preserve">for (i = 0; i &lt; </w:t>
+      </w:r>
+      <w:proofErr w:type="spellStart"/>
+      <w:proofErr w:type="gramStart"/>
+      <w:r>
+        <w:rPr>
+          <w:rStyle w:val="HTMLCode"/>
+          <w:sz w:val="18"/>
+          <w:szCs w:val="18"/>
+        </w:rPr>
+        <w:t>this.graph</w:t>
+      </w:r>
+      <w:proofErr w:type="gramEnd"/>
+      <w:r>
+        <w:rPr>
+          <w:rStyle w:val="HTMLCode"/>
+          <w:sz w:val="18"/>
+          <w:szCs w:val="18"/>
+        </w:rPr>
+        <w:t>.nodeCount</w:t>
+      </w:r>
+      <w:proofErr w:type="spellEnd"/>
+      <w:r>
+        <w:rPr>
+          <w:rStyle w:val="HTMLCode"/>
+          <w:sz w:val="18"/>
+          <w:szCs w:val="18"/>
+        </w:rPr>
+        <w:t>(); i++)</w:t>
+      </w:r>
+    </w:p>
+    <w:p>
+      <w:pPr>
+        <w:pStyle w:val="PlainText"/>
+        <w:rPr>
+          <w:lang w:val="en-US"/>
+        </w:rPr>
+      </w:pPr>
+    </w:p>
+    <w:p>
+      <w:r>
+        <w:t xml:space="preserve">L’algoritmo originale infatti vorrebbe </w:t>
+      </w:r>
+      <w:proofErr w:type="spellStart"/>
+      <w:proofErr w:type="gramStart"/>
+      <w:r>
+        <w:rPr>
+          <w:rStyle w:val="PlainTextChar"/>
+        </w:rPr>
+        <w:t>nodeCount</w:t>
+      </w:r>
+      <w:proofErr w:type="spellEnd"/>
+      <w:r>
+        <w:rPr>
+          <w:rStyle w:val="PlainTextChar"/>
+        </w:rPr>
+        <w:t>(</w:t>
+      </w:r>
+      <w:proofErr w:type="gramEnd"/>
+      <w:r>
+        <w:rPr>
+          <w:rStyle w:val="PlainTextChar"/>
+        </w:rPr>
+        <w:t xml:space="preserve">) </w:t>
+      </w:r>
+      <w:r>
+        <w:rPr>
+          <w:rStyle w:val="PlainTextChar"/>
+        </w:rPr>
+        <w:t>–</w:t>
+      </w:r>
+      <w:r>
+        <w:rPr>
+          <w:rStyle w:val="PlainTextChar"/>
+        </w:rPr>
+        <w:t xml:space="preserve"> 1</w:t>
+      </w:r>
+      <w:r>
+        <w:t xml:space="preserve"> come implementazione standard.</w:t>
+      </w:r>
+    </w:p>
+    <w:p>
+      <w:r>
+        <w:t xml:space="preserve">Il controllo del ciclo negativo avviene anche tramite la variabile </w:t>
+      </w:r>
+      <w:proofErr w:type="spellStart"/>
+      <w:r>
+        <w:rPr>
+          <w:rStyle w:val="PlainTextChar"/>
+        </w:rPr>
+        <w:t>boolean</w:t>
+      </w:r>
+      <w:proofErr w:type="spellEnd"/>
+      <w:r>
+        <w:rPr>
+          <w:rStyle w:val="PlainTextChar"/>
+        </w:rPr>
+        <w:t xml:space="preserve"> </w:t>
+      </w:r>
+      <w:proofErr w:type="spellStart"/>
+      <w:r>
+        <w:rPr>
+          <w:rStyle w:val="PlainTextChar"/>
+        </w:rPr>
+        <w:t>hasImproved</w:t>
+      </w:r>
+      <w:proofErr w:type="spellEnd"/>
+      <w:r>
+        <w:t xml:space="preserve">, che per default è false, ma in caso di cambiamenti deve essere posta </w:t>
+      </w:r>
+      <w:proofErr w:type="spellStart"/>
+      <w:r>
+        <w:t>true</w:t>
+      </w:r>
+      <w:proofErr w:type="spellEnd"/>
+      <w:r>
+        <w:t xml:space="preserve">. </w:t>
+      </w:r>
+      <w:r>
+        <w:t>Vediamo nel frammento di codice</w:t>
+      </w:r>
+      <w:r>
+        <w:t xml:space="preserve"> qui sotto (righe 136-142, ibid.) che </w:t>
+      </w:r>
+      <w:r>
+        <w:t xml:space="preserve">infatti se </w:t>
+      </w:r>
+      <w:proofErr w:type="spellStart"/>
+      <w:r>
+        <w:rPr>
+          <w:rStyle w:val="PlainTextChar"/>
+        </w:rPr>
+        <w:t>hasImproved</w:t>
+      </w:r>
+      <w:proofErr w:type="spellEnd"/>
+      <w:r>
+        <w:t xml:space="preserve"> è </w:t>
+      </w:r>
+      <w:proofErr w:type="spellStart"/>
+      <w:r>
+        <w:t>true</w:t>
+      </w:r>
+      <w:proofErr w:type="spellEnd"/>
+      <w:r>
+        <w:t xml:space="preserve"> alla conclusione dell’ultima iterazione si ha un ciclo negativo, e viene </w:t>
+      </w:r>
+      <w:r>
+        <w:t>lanciata un’eccezione:</w:t>
+      </w:r>
+    </w:p>
+    <w:p>
+      <w:pPr>
+        <w:pStyle w:val="PlainText"/>
+        <w:rPr>
+          <w:rStyle w:val="HTMLCode"/>
+          <w:sz w:val="18"/>
+          <w:szCs w:val="18"/>
+        </w:rPr>
+      </w:pPr>
+      <w:proofErr w:type="spellStart"/>
+      <w:r>
+        <w:rPr>
+          <w:rStyle w:val="HTMLCode"/>
+          <w:sz w:val="18"/>
+          <w:szCs w:val="18"/>
+        </w:rPr>
+        <w:t>if</w:t>
+      </w:r>
+      <w:proofErr w:type="spellEnd"/>
+      <w:r>
+        <w:rPr>
+          <w:rStyle w:val="HTMLCode"/>
+          <w:sz w:val="18"/>
+          <w:szCs w:val="18"/>
+        </w:rPr>
+        <w:t xml:space="preserve"> (</w:t>
+      </w:r>
+      <w:proofErr w:type="spellStart"/>
+      <w:r>
+        <w:rPr>
+          <w:rStyle w:val="HTMLCode"/>
+          <w:sz w:val="18"/>
+          <w:szCs w:val="18"/>
+        </w:rPr>
+        <w:t>hasImproved</w:t>
+      </w:r>
+      <w:proofErr w:type="spellEnd"/>
+      <w:r>
+        <w:rPr>
+          <w:rStyle w:val="HTMLCode"/>
+          <w:sz w:val="18"/>
+          <w:szCs w:val="18"/>
+        </w:rPr>
+        <w:t>)</w:t>
+      </w:r>
+      <w:r>
+        <w:rPr>
+          <w:rStyle w:val="HTMLCode"/>
+          <w:sz w:val="18"/>
+          <w:szCs w:val="18"/>
+        </w:rPr>
+        <w:t xml:space="preserve"> {</w:t>
+      </w:r>
+    </w:p>
+    <w:p>
+      <w:pPr>
+        <w:pStyle w:val="PlainText"/>
+        <w:rPr>
+          <w:rStyle w:val="HTMLCode"/>
+          <w:sz w:val="18"/>
+          <w:szCs w:val="18"/>
+        </w:rPr>
+      </w:pPr>
+      <w:r>
+        <w:rPr>
+          <w:rStyle w:val="HTMLCode"/>
+          <w:sz w:val="18"/>
+          <w:szCs w:val="18"/>
+        </w:rPr>
+        <w:tab/>
+      </w:r>
+      <w:proofErr w:type="spellStart"/>
+      <w:r>
+        <w:rPr>
+          <w:rStyle w:val="HTMLCode"/>
+          <w:sz w:val="18"/>
+          <w:szCs w:val="18"/>
+        </w:rPr>
+        <w:t>if</w:t>
+      </w:r>
+      <w:proofErr w:type="spellEnd"/>
+      <w:r>
+        <w:rPr>
+          <w:rStyle w:val="HTMLCode"/>
+          <w:sz w:val="18"/>
+          <w:szCs w:val="18"/>
+        </w:rPr>
+        <w:t xml:space="preserve"> (i == (</w:t>
+      </w:r>
+      <w:proofErr w:type="spellStart"/>
+      <w:proofErr w:type="gramStart"/>
+      <w:r>
+        <w:rPr>
+          <w:rStyle w:val="HTMLCode"/>
+          <w:sz w:val="18"/>
+          <w:szCs w:val="18"/>
+        </w:rPr>
+        <w:t>this.graph</w:t>
+      </w:r>
+      <w:proofErr w:type="gramEnd"/>
+      <w:r>
+        <w:rPr>
+          <w:rStyle w:val="HTMLCode"/>
+          <w:sz w:val="18"/>
+          <w:szCs w:val="18"/>
+        </w:rPr>
+        <w:t>.nodeCount</w:t>
+      </w:r>
+      <w:proofErr w:type="spellEnd"/>
+      <w:r>
+        <w:rPr>
+          <w:rStyle w:val="HTMLCode"/>
+          <w:sz w:val="18"/>
+          <w:szCs w:val="18"/>
+        </w:rPr>
+        <w:t xml:space="preserve">() - 1)) </w:t>
+      </w:r>
+    </w:p>
+    <w:p>
+      <w:pPr>
+        <w:pStyle w:val="PlainText"/>
+        <w:rPr>
+          <w:rStyle w:val="HTMLCode"/>
+          <w:sz w:val="18"/>
+          <w:szCs w:val="18"/>
+        </w:rPr>
+      </w:pPr>
+      <w:r>
+        <w:rPr>
+          <w:rStyle w:val="HTMLCode"/>
+          <w:sz w:val="18"/>
+          <w:szCs w:val="18"/>
+        </w:rPr>
+        <w:tab/>
+      </w:r>
+      <w:r>
+        <w:rPr>
+          <w:rStyle w:val="HTMLCode"/>
+          <w:sz w:val="18"/>
+          <w:szCs w:val="18"/>
+        </w:rPr>
+        <w:tab/>
+      </w:r>
+      <w:proofErr w:type="spellStart"/>
+      <w:r>
+        <w:rPr>
+          <w:rStyle w:val="HTMLCode"/>
+          <w:sz w:val="18"/>
+          <w:szCs w:val="18"/>
+        </w:rPr>
+        <w:t>throw</w:t>
+      </w:r>
+      <w:proofErr w:type="spellEnd"/>
+      <w:r>
+        <w:rPr>
+          <w:rStyle w:val="HTMLCode"/>
+          <w:sz w:val="18"/>
+          <w:szCs w:val="18"/>
+        </w:rPr>
+        <w:t xml:space="preserve"> new </w:t>
+      </w:r>
+      <w:proofErr w:type="spellStart"/>
+      <w:proofErr w:type="gramStart"/>
+      <w:r>
+        <w:rPr>
+          <w:rStyle w:val="HTMLCode"/>
+          <w:sz w:val="18"/>
+          <w:szCs w:val="18"/>
+        </w:rPr>
+        <w:t>IllegalStateException</w:t>
+      </w:r>
+      <w:proofErr w:type="spellEnd"/>
+      <w:r>
+        <w:rPr>
+          <w:rStyle w:val="HTMLCode"/>
+          <w:sz w:val="18"/>
+          <w:szCs w:val="18"/>
+        </w:rPr>
+        <w:t>(</w:t>
+      </w:r>
+      <w:proofErr w:type="gramEnd"/>
+      <w:r>
+        <w:rPr>
+          <w:rStyle w:val="HTMLCode"/>
+          <w:sz w:val="18"/>
+          <w:szCs w:val="18"/>
+        </w:rPr>
+        <w:t>);</w:t>
+      </w:r>
+    </w:p>
+    <w:p>
+      <w:pPr>
+        <w:pStyle w:val="PlainText"/>
+        <w:rPr>
+          <w:rStyle w:val="HTMLCode"/>
+          <w:sz w:val="18"/>
+          <w:szCs w:val="18"/>
+        </w:rPr>
+      </w:pPr>
+      <w:r>
+        <w:rPr>
+          <w:rStyle w:val="HTMLCode"/>
+          <w:sz w:val="18"/>
+          <w:szCs w:val="18"/>
+        </w:rPr>
+        <w:tab/>
+        <w:t>[…]</w:t>
+      </w:r>
+    </w:p>
+    <w:p>
+      <w:pPr>
+        <w:pStyle w:val="PlainText"/>
+        <w:rPr>
+          <w:rStyle w:val="HTMLCode"/>
+        </w:rPr>
+      </w:pPr>
+    </w:p>
+    <w:p>
+      <w:r>
+        <w:t xml:space="preserve">Di nuovo, di grande assistenza è stato </w:t>
+      </w:r>
+      <w:r>
+        <w:t>l’utilizzo di carta e penna per l’osservazione passo per passo dell’algoritmo implementato</w:t>
+      </w:r>
+      <w:r>
+        <w:t xml:space="preserve">, che ci ha permesso di </w:t>
+      </w:r>
+      <w:r>
+        <w:t>osservare più nel dettaglio il funzionamento del codice.</w:t>
+      </w:r>
+    </w:p>
+    <w:p>
+      <w:pPr>
+        <w:pStyle w:val="Heading1"/>
+      </w:pPr>
+      <w:bookmarkStart w:id="2" w:name="_Toc82184179"/>
+      <w:r>
+        <w:lastRenderedPageBreak/>
+        <w:t>Algoritmo di Floyd-Warshall</w:t>
+      </w:r>
+      <w:bookmarkEnd w:id="2"/>
+      <w:r>
+        <w:t xml:space="preserve"> </w:t>
+      </w:r>
+    </w:p>
+    <w:p>
+      <w:r>
+        <w:t>L’algoritmo di Fl</w:t>
+      </w:r>
+      <w:r>
+        <w:t>o</w:t>
+      </w:r>
+      <w:r>
+        <w:t xml:space="preserve">yd-Warshall </w:t>
+      </w:r>
+      <w:r>
+        <w:t xml:space="preserve">calcola il cammino minimo tra coppie di nodi, con grafo orientato e la possibilità di avere </w:t>
+      </w:r>
+      <w:r>
+        <w:t>archi</w:t>
+      </w:r>
+      <w:r>
+        <w:t xml:space="preserve"> </w:t>
+      </w:r>
+      <w:r>
+        <w:t xml:space="preserve">con peso </w:t>
+      </w:r>
+      <w:r>
+        <w:t>negativ</w:t>
+      </w:r>
+      <w:r>
+        <w:t xml:space="preserve">o </w:t>
+      </w:r>
+      <w:r>
+        <w:t>(ma non cicli negativi).</w:t>
+      </w:r>
+      <w:r>
+        <w:t xml:space="preserve"> </w:t>
+      </w:r>
+      <w:r>
+        <w:t xml:space="preserve">L’implementazione è stata effettuata tramite una </w:t>
+      </w:r>
+      <w:r>
+        <w:t xml:space="preserve">matrice </w:t>
+      </w:r>
+      <w:r>
+        <w:t xml:space="preserve">che contiene </w:t>
+      </w:r>
+      <w:r>
+        <w:t xml:space="preserve">il costo minimo </w:t>
+      </w:r>
+      <w:r>
+        <w:t>da ogni nodo ad ogni altro nodo nel grafo.</w:t>
+      </w:r>
+      <w:r>
+        <w:t xml:space="preserve"> </w:t>
+      </w:r>
+    </w:p>
+    <w:p>
+      <w:r>
+        <w:t xml:space="preserve">La compilazione della matrice avviene attraverso </w:t>
+      </w:r>
+      <w:r>
+        <w:t xml:space="preserve">il metodo </w:t>
+      </w:r>
+      <w:proofErr w:type="spellStart"/>
+      <w:r>
+        <w:rPr>
+          <w:rStyle w:val="PlainTextChar"/>
+        </w:rPr>
+        <w:t>void</w:t>
+      </w:r>
+      <w:proofErr w:type="spellEnd"/>
+      <w:r>
+        <w:rPr>
+          <w:rStyle w:val="PlainTextChar"/>
+        </w:rPr>
+        <w:t xml:space="preserve"> </w:t>
+      </w:r>
+      <w:proofErr w:type="spellStart"/>
+      <w:proofErr w:type="gramStart"/>
+      <w:r>
+        <w:rPr>
+          <w:rStyle w:val="PlainTextChar"/>
+        </w:rPr>
+        <w:t>computeShortestPaths</w:t>
+      </w:r>
+      <w:proofErr w:type="spellEnd"/>
+      <w:r>
+        <w:rPr>
+          <w:rStyle w:val="PlainTextChar"/>
+        </w:rPr>
+        <w:t>(</w:t>
+      </w:r>
+      <w:proofErr w:type="gramEnd"/>
+      <w:r>
+        <w:rPr>
+          <w:rStyle w:val="PlainTextChar"/>
+        </w:rPr>
+        <w:t>)</w:t>
+      </w:r>
+      <w:r>
+        <w:t>.</w:t>
+      </w:r>
+      <w:r>
+        <w:t xml:space="preserve"> Inizialmente il controllo per il </w:t>
+      </w:r>
+      <w:r>
+        <w:t xml:space="preserve">ciclo negativo era stato implementato con </w:t>
+      </w:r>
+      <w:r>
+        <w:t xml:space="preserve">un </w:t>
+      </w:r>
+      <w:proofErr w:type="spellStart"/>
+      <w:r>
+        <w:t>loop</w:t>
+      </w:r>
+      <w:proofErr w:type="spellEnd"/>
+      <w:r>
+        <w:t xml:space="preserve"> aggiuntivo </w:t>
+      </w:r>
+      <w:r>
+        <w:t>a quello che compila la matrice, come qui di seguito:</w:t>
+      </w:r>
+    </w:p>
+    <w:p>
+      <w:pPr>
+        <w:pStyle w:val="PlainText"/>
+        <w:rPr>
+          <w:lang w:val="en-US"/>
+        </w:rPr>
+      </w:pPr>
+      <w:proofErr w:type="spellStart"/>
+      <w:r>
+        <w:rPr>
+          <w:lang w:val="en-US"/>
+        </w:rPr>
+        <w:t>boolean</w:t>
+      </w:r>
+      <w:proofErr w:type="spellEnd"/>
+      <w:r>
+        <w:rPr>
+          <w:lang w:val="en-US"/>
+        </w:rPr>
+        <w:t xml:space="preserve"> </w:t>
+      </w:r>
+      <w:proofErr w:type="spellStart"/>
+      <w:r>
+        <w:rPr>
+          <w:lang w:val="en-US"/>
+        </w:rPr>
+        <w:t>hasImproved</w:t>
+      </w:r>
+      <w:proofErr w:type="spellEnd"/>
+      <w:r>
+        <w:rPr>
+          <w:lang w:val="en-US"/>
+        </w:rPr>
+        <w:t xml:space="preserve"> = false;</w:t>
+      </w:r>
+      <w:r>
+        <w:rPr>
+          <w:lang w:val="en-US"/>
+        </w:rPr>
+        <w:br/>
+        <w:t xml:space="preserve">for (int k = 0; k &lt; </w:t>
+      </w:r>
+      <w:proofErr w:type="spellStart"/>
+      <w:r>
+        <w:rPr>
+          <w:lang w:val="en-US"/>
+        </w:rPr>
+        <w:t>this.graph.nodeCount</w:t>
+      </w:r>
+      <w:proofErr w:type="spellEnd"/>
+      <w:r>
+        <w:rPr>
+          <w:lang w:val="en-US"/>
+        </w:rPr>
+        <w:t>(); k++) {</w:t>
+      </w:r>
+      <w:r>
+        <w:rPr>
+          <w:lang w:val="en-US"/>
+        </w:rPr>
+        <w:br/>
+        <w:t xml:space="preserve">    for (int </w:t>
+      </w:r>
+      <w:proofErr w:type="spellStart"/>
+      <w:r>
+        <w:rPr>
+          <w:lang w:val="en-US"/>
+        </w:rPr>
+        <w:t>i</w:t>
+      </w:r>
+      <w:proofErr w:type="spellEnd"/>
+      <w:r>
+        <w:rPr>
+          <w:lang w:val="en-US"/>
+        </w:rPr>
+        <w:t xml:space="preserve"> = 0; </w:t>
+      </w:r>
+      <w:proofErr w:type="spellStart"/>
+      <w:r>
+        <w:rPr>
+          <w:lang w:val="en-US"/>
+        </w:rPr>
+        <w:t>i</w:t>
+      </w:r>
+      <w:proofErr w:type="spellEnd"/>
+      <w:r>
+        <w:rPr>
+          <w:lang w:val="en-US"/>
+        </w:rPr>
+        <w:t xml:space="preserve"> &lt; </w:t>
+      </w:r>
+      <w:proofErr w:type="spellStart"/>
+      <w:r>
+        <w:rPr>
+          <w:lang w:val="en-US"/>
+        </w:rPr>
+        <w:t>this.graph.nodeCount</w:t>
+      </w:r>
+      <w:proofErr w:type="spellEnd"/>
+      <w:r>
+        <w:rPr>
+          <w:lang w:val="en-US"/>
+        </w:rPr>
+        <w:t xml:space="preserve">(); </w:t>
+      </w:r>
+      <w:proofErr w:type="spellStart"/>
+      <w:r>
+        <w:rPr>
+          <w:lang w:val="en-US"/>
+        </w:rPr>
+        <w:t>i</w:t>
+      </w:r>
+      <w:proofErr w:type="spellEnd"/>
+      <w:r>
+        <w:rPr>
+          <w:lang w:val="en-US"/>
+        </w:rPr>
+        <w:t>++) {</w:t>
+      </w:r>
+      <w:r>
+        <w:rPr>
+          <w:lang w:val="en-US"/>
+        </w:rPr>
+        <w:br/>
+        <w:t xml:space="preserve">        for (int j = 0; j &lt; </w:t>
+      </w:r>
+      <w:proofErr w:type="spellStart"/>
+      <w:r>
+        <w:rPr>
+          <w:lang w:val="en-US"/>
+        </w:rPr>
+        <w:t>this.graph.nodeCount</w:t>
+      </w:r>
+      <w:proofErr w:type="spellEnd"/>
+      <w:r>
+        <w:rPr>
+          <w:lang w:val="en-US"/>
+        </w:rPr>
+        <w:t xml:space="preserve">(); </w:t>
+      </w:r>
+      <w:proofErr w:type="spellStart"/>
+      <w:r>
+        <w:rPr>
+          <w:lang w:val="en-US"/>
+        </w:rPr>
+        <w:t>j++</w:t>
+      </w:r>
+      <w:proofErr w:type="spellEnd"/>
+      <w:r>
+        <w:rPr>
+          <w:lang w:val="en-US"/>
+        </w:rPr>
+        <w:t>) {</w:t>
+      </w:r>
+      <w:r>
+        <w:rPr>
+          <w:lang w:val="en-US"/>
+        </w:rPr>
+        <w:br/>
+        <w:t xml:space="preserve">            </w:t>
+      </w:r>
+      <w:r>
+        <w:rPr>
+          <w:lang w:val="en-US"/>
+        </w:rPr>
+        <w:t>if (</w:t>
+      </w:r>
+      <w:proofErr w:type="spellStart"/>
+      <w:r>
+        <w:rPr>
+          <w:lang w:val="en-US"/>
+        </w:rPr>
+        <w:t>i</w:t>
+      </w:r>
+      <w:proofErr w:type="spellEnd"/>
+      <w:r>
+        <w:rPr>
+          <w:lang w:val="en-US"/>
+        </w:rPr>
+        <w:t xml:space="preserve"> == j &amp;&amp; </w:t>
+      </w:r>
+      <w:proofErr w:type="spellStart"/>
+      <w:r>
+        <w:rPr>
+          <w:lang w:val="en-US"/>
+        </w:rPr>
+        <w:t>costMatrix</w:t>
+      </w:r>
+      <w:proofErr w:type="spellEnd"/>
+      <w:r>
+        <w:rPr>
+          <w:lang w:val="en-US"/>
+        </w:rPr>
+        <w:t>[</w:t>
+      </w:r>
+      <w:proofErr w:type="spellStart"/>
+      <w:r>
+        <w:rPr>
+          <w:lang w:val="en-US"/>
+        </w:rPr>
+        <w:t>i</w:t>
+      </w:r>
+      <w:proofErr w:type="spellEnd"/>
+      <w:r>
+        <w:rPr>
+          <w:lang w:val="en-US"/>
+        </w:rPr>
+        <w:t>][j] &lt; 0.0)</w:t>
+      </w:r>
+      <w:r>
+        <w:rPr>
+          <w:lang w:val="en-US"/>
+        </w:rPr>
+        <w:br/>
+        <w:t xml:space="preserve">                throw new </w:t>
+      </w:r>
+      <w:proofErr w:type="spellStart"/>
+      <w:r>
+        <w:rPr>
+          <w:lang w:val="en-US"/>
+        </w:rPr>
+        <w:t>IllegalStateException</w:t>
+      </w:r>
+      <w:proofErr w:type="spellEnd"/>
+      <w:r>
+        <w:rPr>
+          <w:lang w:val="en-US"/>
+        </w:rPr>
+        <w:t>();</w:t>
+      </w:r>
+      <w:r>
+        <w:rPr>
+          <w:lang w:val="en-US"/>
+        </w:rPr>
+        <w:br/>
+        <w:t xml:space="preserve">            if (</w:t>
+      </w:r>
+      <w:proofErr w:type="spellStart"/>
+      <w:r>
+        <w:rPr>
+          <w:lang w:val="en-US"/>
+        </w:rPr>
+        <w:t>costMatrix</w:t>
+      </w:r>
+      <w:proofErr w:type="spellEnd"/>
+      <w:r>
+        <w:rPr>
+          <w:lang w:val="en-US"/>
+        </w:rPr>
+        <w:t>[</w:t>
+      </w:r>
+      <w:proofErr w:type="spellStart"/>
+      <w:r>
+        <w:rPr>
+          <w:lang w:val="en-US"/>
+        </w:rPr>
+        <w:t>i</w:t>
+      </w:r>
+      <w:proofErr w:type="spellEnd"/>
+      <w:r>
+        <w:rPr>
+          <w:lang w:val="en-US"/>
+        </w:rPr>
+        <w:t>][j] &lt;= (</w:t>
+      </w:r>
+      <w:proofErr w:type="spellStart"/>
+      <w:r>
+        <w:rPr>
+          <w:lang w:val="en-US"/>
+        </w:rPr>
+        <w:t>costMatrix</w:t>
+      </w:r>
+      <w:proofErr w:type="spellEnd"/>
+      <w:r>
+        <w:rPr>
+          <w:lang w:val="en-US"/>
+        </w:rPr>
+        <w:t>[</w:t>
+      </w:r>
+      <w:proofErr w:type="spellStart"/>
+      <w:r>
+        <w:rPr>
+          <w:lang w:val="en-US"/>
+        </w:rPr>
+        <w:t>i</w:t>
+      </w:r>
+      <w:proofErr w:type="spellEnd"/>
+      <w:r>
+        <w:rPr>
+          <w:lang w:val="en-US"/>
+        </w:rPr>
+        <w:t xml:space="preserve">][k] + </w:t>
+      </w:r>
+      <w:proofErr w:type="spellStart"/>
+      <w:r>
+        <w:rPr>
+          <w:lang w:val="en-US"/>
+        </w:rPr>
+        <w:t>costMatrix</w:t>
+      </w:r>
+      <w:proofErr w:type="spellEnd"/>
+      <w:r>
+        <w:rPr>
+          <w:lang w:val="en-US"/>
+        </w:rPr>
+        <w:t>[k][j]))</w:t>
+      </w:r>
+      <w:r>
+        <w:rPr>
+          <w:lang w:val="en-US"/>
+        </w:rPr>
+        <w:br/>
+        <w:t xml:space="preserve">                continue;</w:t>
+      </w:r>
+      <w:r>
+        <w:rPr>
+          <w:lang w:val="en-US"/>
+        </w:rPr>
+        <w:br/>
+        <w:t xml:space="preserve">            else </w:t>
+      </w:r>
+      <w:proofErr w:type="spellStart"/>
+      <w:r>
+        <w:rPr>
+          <w:lang w:val="en-US"/>
+        </w:rPr>
+        <w:t>costMatrix</w:t>
+      </w:r>
+      <w:proofErr w:type="spellEnd"/>
+      <w:r>
+        <w:rPr>
+          <w:lang w:val="en-US"/>
+        </w:rPr>
+        <w:t>[</w:t>
+      </w:r>
+      <w:proofErr w:type="spellStart"/>
+      <w:r>
+        <w:rPr>
+          <w:lang w:val="en-US"/>
+        </w:rPr>
+        <w:t>i</w:t>
+      </w:r>
+      <w:proofErr w:type="spellEnd"/>
+      <w:r>
+        <w:rPr>
+          <w:lang w:val="en-US"/>
+        </w:rPr>
+        <w:t>][j] = (</w:t>
+      </w:r>
+      <w:proofErr w:type="spellStart"/>
+      <w:r>
+        <w:rPr>
+          <w:lang w:val="en-US"/>
+        </w:rPr>
+        <w:t>costMatrix</w:t>
+      </w:r>
+      <w:proofErr w:type="spellEnd"/>
+      <w:r>
+        <w:rPr>
+          <w:lang w:val="en-US"/>
+        </w:rPr>
+        <w:t>[</w:t>
+      </w:r>
+      <w:proofErr w:type="spellStart"/>
+      <w:r>
+        <w:rPr>
+          <w:lang w:val="en-US"/>
+        </w:rPr>
+        <w:t>i</w:t>
+      </w:r>
+      <w:proofErr w:type="spellEnd"/>
+      <w:r>
+        <w:rPr>
+          <w:lang w:val="en-US"/>
+        </w:rPr>
+        <w:t xml:space="preserve">][k] + </w:t>
+      </w:r>
+      <w:proofErr w:type="spellStart"/>
+      <w:r>
+        <w:rPr>
+          <w:lang w:val="en-US"/>
+        </w:rPr>
+        <w:t>costMatrix</w:t>
+      </w:r>
+      <w:proofErr w:type="spellEnd"/>
+      <w:r>
+        <w:rPr>
+          <w:lang w:val="en-US"/>
+        </w:rPr>
+        <w:t>[k][j]);</w:t>
+      </w:r>
+      <w:r>
+        <w:rPr>
+          <w:lang w:val="en-US"/>
+        </w:rPr>
+        <w:br/>
+        <w:t xml:space="preserve">            </w:t>
+      </w:r>
+      <w:proofErr w:type="spellStart"/>
+      <w:r>
+        <w:rPr>
+          <w:lang w:val="en-US"/>
+        </w:rPr>
+        <w:t>predecessorMatrix</w:t>
+      </w:r>
+      <w:proofErr w:type="spellEnd"/>
+      <w:r>
+        <w:rPr>
+          <w:lang w:val="en-US"/>
+        </w:rPr>
+        <w:t>[</w:t>
+      </w:r>
+      <w:proofErr w:type="spellStart"/>
+      <w:r>
+        <w:rPr>
+          <w:lang w:val="en-US"/>
+        </w:rPr>
+        <w:t>i</w:t>
+      </w:r>
+      <w:proofErr w:type="spellEnd"/>
+      <w:r>
+        <w:rPr>
+          <w:lang w:val="en-US"/>
+        </w:rPr>
+        <w:t>][j] = k;</w:t>
+      </w:r>
+      <w:r>
+        <w:rPr>
+          <w:lang w:val="en-US"/>
+        </w:rPr>
+        <w:br/>
+        <w:t xml:space="preserve">            if (!</w:t>
+      </w:r>
+      <w:proofErr w:type="spellStart"/>
+      <w:r>
+        <w:rPr>
+          <w:lang w:val="en-US"/>
+        </w:rPr>
+        <w:t>hasImproved</w:t>
+      </w:r>
+      <w:proofErr w:type="spellEnd"/>
+      <w:r>
+        <w:rPr>
+          <w:lang w:val="en-US"/>
+        </w:rPr>
+        <w:t>)</w:t>
+      </w:r>
+      <w:r>
+        <w:rPr>
+          <w:lang w:val="en-US"/>
+        </w:rPr>
+        <w:br/>
+        <w:t xml:space="preserve">                </w:t>
+      </w:r>
+      <w:proofErr w:type="spellStart"/>
+      <w:r>
+        <w:rPr>
+          <w:lang w:val="en-US"/>
+        </w:rPr>
+        <w:t>hasImproved</w:t>
+      </w:r>
+      <w:proofErr w:type="spellEnd"/>
+      <w:r>
+        <w:rPr>
+          <w:lang w:val="en-US"/>
+        </w:rPr>
+        <w:t xml:space="preserve"> = true;</w:t>
+      </w:r>
+      <w:r>
+        <w:rPr>
+          <w:lang w:val="en-US"/>
+        </w:rPr>
+        <w:br/>
+        <w:t xml:space="preserve">        }</w:t>
+      </w:r>
+      <w:r>
+        <w:rPr>
+          <w:lang w:val="en-US"/>
+        </w:rPr>
+        <w:br/>
+        <w:t xml:space="preserve">    }</w:t>
+      </w:r>
+      <w:r>
+        <w:rPr>
+          <w:lang w:val="en-US"/>
+        </w:rPr>
+        <w:br/>
+        <w:t>}</w:t>
+      </w:r>
+      <w:r>
+        <w:rPr>
+          <w:lang w:val="en-US"/>
+        </w:rPr>
+        <w:br/>
+        <w:t xml:space="preserve">for (int k = 0; k &lt; </w:t>
+      </w:r>
+      <w:proofErr w:type="spellStart"/>
+      <w:r>
+        <w:rPr>
+          <w:lang w:val="en-US"/>
+        </w:rPr>
+        <w:t>this.graph.nodeCount</w:t>
+      </w:r>
+      <w:proofErr w:type="spellEnd"/>
+      <w:r>
+        <w:rPr>
+          <w:lang w:val="en-US"/>
+        </w:rPr>
+        <w:t>(); k++)</w:t>
+      </w:r>
+      <w:r>
+        <w:rPr>
+          <w:lang w:val="en-US"/>
+        </w:rPr>
+        <w:br/>
+        <w:t xml:space="preserve">    for (int </w:t>
+      </w:r>
+      <w:proofErr w:type="spellStart"/>
+      <w:r>
+        <w:rPr>
+          <w:lang w:val="en-US"/>
+        </w:rPr>
+        <w:t>i</w:t>
+      </w:r>
+      <w:proofErr w:type="spellEnd"/>
+      <w:r>
+        <w:rPr>
+          <w:lang w:val="en-US"/>
+        </w:rPr>
+        <w:t xml:space="preserve"> = 0; </w:t>
+      </w:r>
+      <w:proofErr w:type="spellStart"/>
+      <w:r>
+        <w:rPr>
+          <w:lang w:val="en-US"/>
+        </w:rPr>
+        <w:t>i</w:t>
+      </w:r>
+      <w:proofErr w:type="spellEnd"/>
+      <w:r>
+        <w:rPr>
+          <w:lang w:val="en-US"/>
+        </w:rPr>
+        <w:t xml:space="preserve"> &lt; </w:t>
+      </w:r>
+      <w:proofErr w:type="spellStart"/>
+      <w:r>
+        <w:rPr>
+          <w:lang w:val="en-US"/>
+        </w:rPr>
+        <w:t>this.graph.nodeCount</w:t>
+      </w:r>
+      <w:proofErr w:type="spellEnd"/>
+      <w:r>
+        <w:rPr>
+          <w:lang w:val="en-US"/>
+        </w:rPr>
+        <w:t xml:space="preserve">(); </w:t>
+      </w:r>
+      <w:proofErr w:type="spellStart"/>
+      <w:r>
+        <w:rPr>
+          <w:lang w:val="en-US"/>
+        </w:rPr>
+        <w:t>i</w:t>
+      </w:r>
+      <w:proofErr w:type="spellEnd"/>
+      <w:r>
+        <w:rPr>
+          <w:lang w:val="en-US"/>
+        </w:rPr>
+        <w:t>++)</w:t>
+      </w:r>
+      <w:r>
+        <w:rPr>
+          <w:lang w:val="en-US"/>
+        </w:rPr>
+        <w:br/>
+        <w:t xml:space="preserve">        for (int j = 0; j &lt; </w:t>
+      </w:r>
+      <w:proofErr w:type="spellStart"/>
+      <w:r>
+        <w:rPr>
+          <w:lang w:val="en-US"/>
+        </w:rPr>
+        <w:t>this.graph.nodeCount</w:t>
+      </w:r>
+      <w:proofErr w:type="spellEnd"/>
+      <w:r>
+        <w:rPr>
+          <w:lang w:val="en-US"/>
+        </w:rPr>
+        <w:t xml:space="preserve">(); </w:t>
+      </w:r>
+      <w:proofErr w:type="spellStart"/>
+      <w:r>
+        <w:rPr>
+          <w:lang w:val="en-US"/>
+        </w:rPr>
+        <w:t>j++</w:t>
+      </w:r>
+      <w:proofErr w:type="spellEnd"/>
+      <w:r>
+        <w:rPr>
+          <w:lang w:val="en-US"/>
+        </w:rPr>
+        <w:t>)</w:t>
+      </w:r>
+      <w:r>
+        <w:rPr>
+          <w:lang w:val="en-US"/>
+        </w:rPr>
+        <w:br/>
+        <w:t xml:space="preserve">            </w:t>
+      </w:r>
+      <w:r>
+        <w:rPr>
+          <w:lang w:val="en-US"/>
+        </w:rPr>
+        <w:t>if (</w:t>
+      </w:r>
+      <w:proofErr w:type="spellStart"/>
+      <w:r>
+        <w:rPr>
+          <w:lang w:val="en-US"/>
+        </w:rPr>
+        <w:t>i</w:t>
+      </w:r>
+      <w:proofErr w:type="spellEnd"/>
+      <w:r>
+        <w:rPr>
+          <w:lang w:val="en-US"/>
+        </w:rPr>
+        <w:t xml:space="preserve"> == j &amp;&amp; </w:t>
+      </w:r>
+      <w:proofErr w:type="spellStart"/>
+      <w:r>
+        <w:rPr>
+          <w:lang w:val="en-US"/>
+        </w:rPr>
+        <w:t>costMatrix</w:t>
+      </w:r>
+      <w:proofErr w:type="spellEnd"/>
+      <w:r>
+        <w:rPr>
+          <w:lang w:val="en-US"/>
+        </w:rPr>
+        <w:t>[</w:t>
+      </w:r>
+      <w:proofErr w:type="spellStart"/>
+      <w:r>
+        <w:rPr>
+          <w:lang w:val="en-US"/>
+        </w:rPr>
+        <w:t>i</w:t>
+      </w:r>
+      <w:proofErr w:type="spellEnd"/>
+      <w:r>
+        <w:rPr>
+          <w:lang w:val="en-US"/>
+        </w:rPr>
+        <w:t>][j] &lt; 0)</w:t>
+      </w:r>
+      <w:r>
+        <w:rPr>
+          <w:lang w:val="en-US"/>
+        </w:rPr>
+        <w:br/>
+        <w:t xml:space="preserve">                throw new </w:t>
+      </w:r>
+      <w:proofErr w:type="spellStart"/>
+      <w:r>
+        <w:rPr>
+          <w:lang w:val="en-US"/>
+        </w:rPr>
+        <w:t>IllegalStateException</w:t>
+      </w:r>
+      <w:proofErr w:type="spellEnd"/>
+      <w:r>
+        <w:rPr>
+          <w:lang w:val="en-US"/>
+        </w:rPr>
+        <w:t>();</w:t>
+      </w:r>
+      <w:r>
+        <w:rPr>
+          <w:lang w:val="en-US"/>
+        </w:rPr>
+        <w:br/>
+      </w:r>
+      <w:proofErr w:type="spellStart"/>
+      <w:r>
+        <w:rPr>
+          <w:lang w:val="en-US"/>
+        </w:rPr>
+        <w:t>this.isComputed</w:t>
+      </w:r>
+      <w:proofErr w:type="spellEnd"/>
+      <w:r>
+        <w:rPr>
+          <w:lang w:val="en-US"/>
+        </w:rPr>
+        <w:t xml:space="preserve"> = true;</w:t>
+      </w:r>
+    </w:p>
+    <w:p>
+      <w:pPr>
+        <w:pStyle w:val="PlainText"/>
+        <w:rPr>
+          <w:lang w:val="en-US"/>
+        </w:rPr>
+      </w:pPr>
+    </w:p>
+    <w:p>
+      <w:r>
+        <w:t xml:space="preserve">Tuttavia, per assicurare coerenza tra i vari </w:t>
+      </w:r>
+      <w:r>
+        <w:t xml:space="preserve">algoritmi implementati si è scelto di inserire il controllo per il ciclo negativo all’interno del primo </w:t>
+      </w:r>
+      <w:proofErr w:type="spellStart"/>
+      <w:r>
+        <w:t>loop</w:t>
+      </w:r>
+      <w:proofErr w:type="spellEnd"/>
+      <w:r>
+        <w:t xml:space="preserve">, come già fatto in </w:t>
+      </w:r>
+      <w:proofErr w:type="spellStart"/>
+      <w:r>
+        <w:t>Bellman</w:t>
+      </w:r>
+      <w:proofErr w:type="spellEnd"/>
+      <w:r>
+        <w:t>-Ford</w:t>
+      </w:r>
+      <w:r>
+        <w:t xml:space="preserve"> (righe 9</w:t>
+      </w:r>
+      <w:r>
+        <w:t>3</w:t>
+      </w:r>
+      <w:r>
+        <w:t>-11</w:t>
+      </w:r>
+      <w:r>
+        <w:t>3</w:t>
+      </w:r>
+      <w:r>
+        <w:t xml:space="preserve">, </w:t>
+      </w:r>
+      <w:proofErr w:type="spellStart"/>
+      <w:r>
+        <w:t>FloydWarshallAllPairsShortestPathsComputer</w:t>
+      </w:r>
+      <w:proofErr w:type="spellEnd"/>
+      <w:r>
+        <w:t>):</w:t>
+      </w:r>
+    </w:p>
+    <w:p>
+      <w:pPr>
+        <w:pStyle w:val="PlainText"/>
+        <w:rPr>
+          <w:lang w:val="en-US"/>
+        </w:rPr>
+      </w:pPr>
+      <w:proofErr w:type="spellStart"/>
+      <w:r>
+        <w:rPr>
+          <w:lang w:val="en-US"/>
+        </w:rPr>
+        <w:t>boolean</w:t>
+      </w:r>
+      <w:proofErr w:type="spellEnd"/>
+      <w:r>
+        <w:rPr>
+          <w:lang w:val="en-US"/>
+        </w:rPr>
+        <w:t xml:space="preserve"> </w:t>
+      </w:r>
+      <w:proofErr w:type="spellStart"/>
+      <w:r>
+        <w:rPr>
+          <w:lang w:val="en-US"/>
+        </w:rPr>
+        <w:t>hasImproved</w:t>
+      </w:r>
+      <w:proofErr w:type="spellEnd"/>
+      <w:r>
+        <w:rPr>
+          <w:lang w:val="en-US"/>
+        </w:rPr>
+        <w:t xml:space="preserve"> = false;</w:t>
+      </w:r>
+      <w:r>
+        <w:rPr>
+          <w:lang w:val="en-US"/>
+        </w:rPr>
+        <w:br/>
+        <w:t xml:space="preserve">for (int k = 0; k &lt; </w:t>
+      </w:r>
+      <w:proofErr w:type="spellStart"/>
+      <w:r>
+        <w:rPr>
+          <w:lang w:val="en-US"/>
+        </w:rPr>
+        <w:t>this.graph.nodeCount</w:t>
+      </w:r>
+      <w:proofErr w:type="spellEnd"/>
+      <w:r>
+        <w:rPr>
+          <w:lang w:val="en-US"/>
+        </w:rPr>
+        <w:t>() + 1; k++) {</w:t>
+      </w:r>
+      <w:r>
+        <w:rPr>
+          <w:lang w:val="en-US"/>
+        </w:rPr>
+        <w:br/>
+        <w:t xml:space="preserve">    for (int </w:t>
+      </w:r>
+      <w:proofErr w:type="spellStart"/>
+      <w:r>
+        <w:rPr>
+          <w:lang w:val="en-US"/>
+        </w:rPr>
+        <w:t>i</w:t>
+      </w:r>
+      <w:proofErr w:type="spellEnd"/>
+      <w:r>
+        <w:rPr>
+          <w:lang w:val="en-US"/>
+        </w:rPr>
+        <w:t xml:space="preserve"> = 0; </w:t>
+      </w:r>
+      <w:proofErr w:type="spellStart"/>
+      <w:r>
+        <w:rPr>
+          <w:lang w:val="en-US"/>
+        </w:rPr>
+        <w:t>i</w:t>
+      </w:r>
+      <w:proofErr w:type="spellEnd"/>
+      <w:r>
+        <w:rPr>
+          <w:lang w:val="en-US"/>
+        </w:rPr>
+        <w:t xml:space="preserve"> &lt; </w:t>
+      </w:r>
+      <w:proofErr w:type="spellStart"/>
+      <w:r>
+        <w:rPr>
+          <w:lang w:val="en-US"/>
+        </w:rPr>
+        <w:t>this.graph.nodeCount</w:t>
+      </w:r>
+      <w:proofErr w:type="spellEnd"/>
+      <w:r>
+        <w:rPr>
+          <w:lang w:val="en-US"/>
+        </w:rPr>
+        <w:t xml:space="preserve">(); </w:t>
+      </w:r>
+      <w:proofErr w:type="spellStart"/>
+      <w:r>
+        <w:rPr>
+          <w:lang w:val="en-US"/>
+        </w:rPr>
+        <w:t>i</w:t>
+      </w:r>
+      <w:proofErr w:type="spellEnd"/>
+      <w:r>
+        <w:rPr>
+          <w:lang w:val="en-US"/>
+        </w:rPr>
+        <w:t>++) {</w:t>
+      </w:r>
+      <w:r>
+        <w:rPr>
+          <w:lang w:val="en-US"/>
+        </w:rPr>
+        <w:br/>
+        <w:t xml:space="preserve">        for (int j = 0; j &lt; </w:t>
+      </w:r>
+      <w:proofErr w:type="spellStart"/>
+      <w:r>
+        <w:rPr>
+          <w:lang w:val="en-US"/>
+        </w:rPr>
+        <w:t>this.graph.nodeCount</w:t>
+      </w:r>
+      <w:proofErr w:type="spellEnd"/>
+      <w:r>
+        <w:rPr>
+          <w:lang w:val="en-US"/>
+        </w:rPr>
+        <w:t xml:space="preserve">(); </w:t>
+      </w:r>
+      <w:proofErr w:type="spellStart"/>
+      <w:r>
+        <w:rPr>
+          <w:lang w:val="en-US"/>
+        </w:rPr>
+        <w:t>j++</w:t>
+      </w:r>
+      <w:proofErr w:type="spellEnd"/>
+      <w:r>
+        <w:rPr>
+          <w:lang w:val="en-US"/>
+        </w:rPr>
+        <w:t>) {</w:t>
+      </w:r>
+      <w:r>
+        <w:rPr>
+          <w:lang w:val="en-US"/>
+        </w:rPr>
+        <w:br/>
+        <w:t xml:space="preserve">            if (k == </w:t>
+      </w:r>
+      <w:proofErr w:type="spellStart"/>
+      <w:r>
+        <w:rPr>
+          <w:lang w:val="en-US"/>
+        </w:rPr>
+        <w:t>this.graph.nodeCount</w:t>
+      </w:r>
+      <w:proofErr w:type="spellEnd"/>
+      <w:r>
+        <w:rPr>
+          <w:lang w:val="en-US"/>
+        </w:rPr>
+        <w:t>()) {</w:t>
+      </w:r>
+      <w:r>
+        <w:rPr>
+          <w:lang w:val="en-US"/>
+        </w:rPr>
+        <w:br/>
+        <w:t xml:space="preserve">                if (</w:t>
+      </w:r>
+      <w:proofErr w:type="spellStart"/>
+      <w:r>
+        <w:rPr>
+          <w:lang w:val="en-US"/>
+        </w:rPr>
+        <w:t>i</w:t>
+      </w:r>
+      <w:proofErr w:type="spellEnd"/>
+      <w:r>
+        <w:rPr>
+          <w:lang w:val="en-US"/>
+        </w:rPr>
+        <w:t xml:space="preserve"> == j &amp;&amp; </w:t>
+      </w:r>
+      <w:proofErr w:type="spellStart"/>
+      <w:r>
+        <w:rPr>
+          <w:lang w:val="en-US"/>
+        </w:rPr>
+        <w:t>costMatrix</w:t>
+      </w:r>
+      <w:proofErr w:type="spellEnd"/>
+      <w:r>
+        <w:rPr>
+          <w:lang w:val="en-US"/>
+        </w:rPr>
+        <w:t>[</w:t>
+      </w:r>
+      <w:proofErr w:type="spellStart"/>
+      <w:r>
+        <w:rPr>
+          <w:lang w:val="en-US"/>
+        </w:rPr>
+        <w:t>i</w:t>
+      </w:r>
+      <w:proofErr w:type="spellEnd"/>
+      <w:r>
+        <w:rPr>
+          <w:lang w:val="en-US"/>
+        </w:rPr>
+        <w:t>][j] &lt; 0.0)</w:t>
+      </w:r>
+      <w:r>
+        <w:rPr>
+          <w:lang w:val="en-US"/>
+        </w:rPr>
+        <w:br/>
+        <w:t xml:space="preserve">                    throw new </w:t>
+      </w:r>
+      <w:proofErr w:type="spellStart"/>
+      <w:r>
+        <w:rPr>
+          <w:lang w:val="en-US"/>
+        </w:rPr>
+        <w:t>IllegalStateException</w:t>
+      </w:r>
+      <w:proofErr w:type="spellEnd"/>
+      <w:r>
+        <w:rPr>
+          <w:lang w:val="en-US"/>
+        </w:rPr>
+        <w:t>();</w:t>
+      </w:r>
+      <w:r>
+        <w:rPr>
+          <w:lang w:val="en-US"/>
+        </w:rPr>
+        <w:br/>
+        <w:t xml:space="preserve">                continue;</w:t>
+      </w:r>
+      <w:r>
+        <w:rPr>
+          <w:lang w:val="en-US"/>
+        </w:rPr>
+        <w:br/>
+        <w:t xml:space="preserve">            }</w:t>
+      </w:r>
+      <w:r>
+        <w:rPr>
+          <w:lang w:val="en-US"/>
+        </w:rPr>
+        <w:br/>
+        <w:t xml:space="preserve">            if (</w:t>
+      </w:r>
+      <w:proofErr w:type="spellStart"/>
+      <w:r>
+        <w:rPr>
+          <w:lang w:val="en-US"/>
+        </w:rPr>
+        <w:t>i</w:t>
+      </w:r>
+      <w:proofErr w:type="spellEnd"/>
+      <w:r>
+        <w:rPr>
+          <w:lang w:val="en-US"/>
+        </w:rPr>
+        <w:t xml:space="preserve"> == j &amp;&amp; </w:t>
+      </w:r>
+      <w:proofErr w:type="spellStart"/>
+      <w:r>
+        <w:rPr>
+          <w:lang w:val="en-US"/>
+        </w:rPr>
+        <w:t>costMatrix</w:t>
+      </w:r>
+      <w:proofErr w:type="spellEnd"/>
+      <w:r>
+        <w:rPr>
+          <w:lang w:val="en-US"/>
+        </w:rPr>
+        <w:t>[</w:t>
+      </w:r>
+      <w:proofErr w:type="spellStart"/>
+      <w:r>
+        <w:rPr>
+          <w:lang w:val="en-US"/>
+        </w:rPr>
+        <w:t>i</w:t>
+      </w:r>
+      <w:proofErr w:type="spellEnd"/>
+      <w:r>
+        <w:rPr>
+          <w:lang w:val="en-US"/>
+        </w:rPr>
+        <w:t>][j] &lt; 0.0)</w:t>
+      </w:r>
+      <w:r>
+        <w:rPr>
+          <w:lang w:val="en-US"/>
+        </w:rPr>
+        <w:br/>
+        <w:t xml:space="preserve">                throw new </w:t>
+      </w:r>
+      <w:proofErr w:type="spellStart"/>
+      <w:r>
+        <w:rPr>
+          <w:lang w:val="en-US"/>
+        </w:rPr>
+        <w:t>IllegalStateException</w:t>
+      </w:r>
+      <w:proofErr w:type="spellEnd"/>
+      <w:r>
+        <w:rPr>
+          <w:lang w:val="en-US"/>
+        </w:rPr>
+        <w:t>();</w:t>
+      </w:r>
+      <w:r>
+        <w:rPr>
+          <w:lang w:val="en-US"/>
+        </w:rPr>
+        <w:br/>
+        <w:t xml:space="preserve">            if (</w:t>
+      </w:r>
+      <w:proofErr w:type="spellStart"/>
+      <w:r>
+        <w:rPr>
+          <w:lang w:val="en-US"/>
+        </w:rPr>
+        <w:t>costMatrix</w:t>
+      </w:r>
+      <w:proofErr w:type="spellEnd"/>
+      <w:r>
+        <w:rPr>
+          <w:lang w:val="en-US"/>
+        </w:rPr>
+        <w:t>[</w:t>
+      </w:r>
+      <w:proofErr w:type="spellStart"/>
+      <w:r>
+        <w:rPr>
+          <w:lang w:val="en-US"/>
+        </w:rPr>
+        <w:t>i</w:t>
+      </w:r>
+      <w:proofErr w:type="spellEnd"/>
+      <w:r>
+        <w:rPr>
+          <w:lang w:val="en-US"/>
+        </w:rPr>
+        <w:t>][j] &lt;= (</w:t>
+      </w:r>
+      <w:proofErr w:type="spellStart"/>
+      <w:r>
+        <w:rPr>
+          <w:lang w:val="en-US"/>
+        </w:rPr>
+        <w:t>costMatrix</w:t>
+      </w:r>
+      <w:proofErr w:type="spellEnd"/>
+      <w:r>
+        <w:rPr>
+          <w:lang w:val="en-US"/>
+        </w:rPr>
+        <w:t>[</w:t>
+      </w:r>
+      <w:proofErr w:type="spellStart"/>
+      <w:r>
+        <w:rPr>
+          <w:lang w:val="en-US"/>
+        </w:rPr>
+        <w:t>i</w:t>
+      </w:r>
+      <w:proofErr w:type="spellEnd"/>
+      <w:r>
+        <w:rPr>
+          <w:lang w:val="en-US"/>
+        </w:rPr>
+        <w:t xml:space="preserve">][k] + </w:t>
+      </w:r>
+      <w:proofErr w:type="spellStart"/>
+      <w:r>
+        <w:rPr>
+          <w:lang w:val="en-US"/>
+        </w:rPr>
+        <w:t>costMatrix</w:t>
+      </w:r>
+      <w:proofErr w:type="spellEnd"/>
+      <w:r>
+        <w:rPr>
+          <w:lang w:val="en-US"/>
+        </w:rPr>
+        <w:t>[k][j]))</w:t>
+      </w:r>
+      <w:r>
+        <w:rPr>
+          <w:lang w:val="en-US"/>
+        </w:rPr>
+        <w:br/>
+        <w:t xml:space="preserve">                continue;</w:t>
+      </w:r>
+      <w:r>
+        <w:rPr>
+          <w:lang w:val="en-US"/>
+        </w:rPr>
+        <w:br/>
+        <w:t xml:space="preserve">            else </w:t>
+      </w:r>
+      <w:proofErr w:type="spellStart"/>
+      <w:r>
+        <w:rPr>
+          <w:lang w:val="en-US"/>
+        </w:rPr>
+        <w:t>costMatrix</w:t>
+      </w:r>
+      <w:proofErr w:type="spellEnd"/>
+      <w:r>
+        <w:rPr>
+          <w:lang w:val="en-US"/>
+        </w:rPr>
+        <w:t>[</w:t>
+      </w:r>
+      <w:proofErr w:type="spellStart"/>
+      <w:r>
+        <w:rPr>
+          <w:lang w:val="en-US"/>
+        </w:rPr>
+        <w:t>i</w:t>
+      </w:r>
+      <w:proofErr w:type="spellEnd"/>
+      <w:r>
+        <w:rPr>
+          <w:lang w:val="en-US"/>
+        </w:rPr>
+        <w:t>][j] = (</w:t>
+      </w:r>
+      <w:proofErr w:type="spellStart"/>
+      <w:r>
+        <w:rPr>
+          <w:lang w:val="en-US"/>
+        </w:rPr>
+        <w:t>costMatrix</w:t>
+      </w:r>
+      <w:proofErr w:type="spellEnd"/>
+      <w:r>
+        <w:rPr>
+          <w:lang w:val="en-US"/>
+        </w:rPr>
+        <w:t>[</w:t>
+      </w:r>
+      <w:proofErr w:type="spellStart"/>
+      <w:r>
+        <w:rPr>
+          <w:lang w:val="en-US"/>
+        </w:rPr>
+        <w:t>i</w:t>
+      </w:r>
+      <w:proofErr w:type="spellEnd"/>
+      <w:r>
+        <w:rPr>
+          <w:lang w:val="en-US"/>
+        </w:rPr>
+        <w:t xml:space="preserve">][k] + </w:t>
+      </w:r>
+      <w:proofErr w:type="spellStart"/>
+      <w:r>
+        <w:rPr>
+          <w:lang w:val="en-US"/>
+        </w:rPr>
+        <w:t>costMatrix</w:t>
+      </w:r>
+      <w:proofErr w:type="spellEnd"/>
+      <w:r>
+        <w:rPr>
+          <w:lang w:val="en-US"/>
+        </w:rPr>
+        <w:t>[k][j]);</w:t>
+      </w:r>
+      <w:r>
+        <w:rPr>
+          <w:lang w:val="en-US"/>
+        </w:rPr>
+        <w:br/>
+        <w:t xml:space="preserve">            </w:t>
+      </w:r>
+      <w:proofErr w:type="spellStart"/>
+      <w:r>
+        <w:rPr>
+          <w:lang w:val="en-US"/>
+        </w:rPr>
+        <w:t>predecessorMatrix</w:t>
+      </w:r>
+      <w:proofErr w:type="spellEnd"/>
+      <w:r>
+        <w:rPr>
+          <w:lang w:val="en-US"/>
+        </w:rPr>
+        <w:t>[</w:t>
+      </w:r>
+      <w:proofErr w:type="spellStart"/>
+      <w:r>
+        <w:rPr>
+          <w:lang w:val="en-US"/>
+        </w:rPr>
+        <w:t>i</w:t>
+      </w:r>
+      <w:proofErr w:type="spellEnd"/>
+      <w:r>
+        <w:rPr>
+          <w:lang w:val="en-US"/>
+        </w:rPr>
+        <w:t>][j] = k;</w:t>
+      </w:r>
+      <w:r>
+        <w:rPr>
+          <w:lang w:val="en-US"/>
+        </w:rPr>
+        <w:br/>
+        <w:t xml:space="preserve">            if (!</w:t>
+      </w:r>
+      <w:proofErr w:type="spellStart"/>
+      <w:r>
+        <w:rPr>
+          <w:lang w:val="en-US"/>
+        </w:rPr>
+        <w:t>hasImproved</w:t>
+      </w:r>
+      <w:proofErr w:type="spellEnd"/>
+      <w:r>
+        <w:rPr>
+          <w:lang w:val="en-US"/>
+        </w:rPr>
+        <w:t>)</w:t>
+      </w:r>
+      <w:r>
+        <w:rPr>
+          <w:lang w:val="en-US"/>
+        </w:rPr>
+        <w:br/>
+        <w:t xml:space="preserve">                </w:t>
+      </w:r>
+      <w:proofErr w:type="spellStart"/>
+      <w:r>
+        <w:rPr>
+          <w:lang w:val="en-US"/>
+        </w:rPr>
+        <w:t>hasImproved</w:t>
+      </w:r>
+      <w:proofErr w:type="spellEnd"/>
+      <w:r>
+        <w:rPr>
+          <w:lang w:val="en-US"/>
+        </w:rPr>
+        <w:t xml:space="preserve"> = true;</w:t>
+      </w:r>
+      <w:r>
+        <w:rPr>
+          <w:lang w:val="en-US"/>
+        </w:rPr>
+        <w:br/>
+        <w:t xml:space="preserve">        }</w:t>
+      </w:r>
+      <w:r>
+        <w:rPr>
+          <w:lang w:val="en-US"/>
+        </w:rPr>
+        <w:br/>
+        <w:t xml:space="preserve">    }</w:t>
+      </w:r>
+      <w:r>
+        <w:rPr>
+          <w:lang w:val="en-US"/>
+        </w:rPr>
+        <w:br/>
+        <w:t>}</w:t>
+      </w:r>
+      <w:r>
+        <w:rPr>
+          <w:lang w:val="en-US"/>
+        </w:rPr>
+        <w:br/>
+      </w:r>
+      <w:proofErr w:type="spellStart"/>
+      <w:r>
+        <w:rPr>
+          <w:lang w:val="en-US"/>
+        </w:rPr>
+        <w:t>this.isComputed</w:t>
+      </w:r>
+      <w:proofErr w:type="spellEnd"/>
+      <w:r>
+        <w:rPr>
+          <w:lang w:val="en-US"/>
+        </w:rPr>
+        <w:t xml:space="preserve"> = true;</w:t>
+      </w:r>
+    </w:p>
+    <w:p>
+      <w:pPr>
+        <w:pStyle w:val="PlainText"/>
+        <w:rPr>
+          <w:lang w:val="en-US"/>
+        </w:rPr>
+      </w:pPr>
+    </w:p>
+    <w:p>
+      <w:r>
+        <w:lastRenderedPageBreak/>
+        <w:t>Per la stesura</w:t>
+      </w:r>
+      <w:r>
+        <w:t xml:space="preserve"> e controllo</w:t>
+      </w:r>
+      <w:r>
+        <w:t xml:space="preserve"> dei </w:t>
+      </w:r>
+      <w:r>
+        <w:t>t</w:t>
+      </w:r>
+      <w:r>
+        <w:t>est</w:t>
+      </w:r>
+      <w:r>
+        <w:t xml:space="preserve"> si è nuovamente fatto uso di carta e penna, </w:t>
+      </w:r>
+      <w:r>
+        <w:t xml:space="preserve">e sono state calcolate le matrici di costo e predecessore, così da poter scrivere i test più </w:t>
+      </w:r>
+      <w:r>
+        <w:t>agevolmente:</w:t>
+      </w:r>
+    </w:p>
+    <w:p>
+      <w:pPr>
+        <w:spacing w:after="0" w:line="240" w:lineRule="auto"/>
+        <w:rPr>
+          <w:rFonts w:ascii="Calibri" w:eastAsia="Times New Roman" w:hAnsi="Calibri" w:cs="Calibri"/>
+          <w:lang w:eastAsia="ja-JP"/>
+        </w:rPr>
+      </w:pPr>
+      <w:r>
+        <w:rPr>
+          <w:noProof/>
+        </w:rPr>
+        <w:drawing>
+          <wp:inline distT="0" distB="0" distL="0" distR="0" wp14:anchorId="16E0E5DD" wp14:editId="0C7BC54F">
+            <wp:extent cx="5731510" cy="3612515"/>
+            <wp:effectExtent l="0" t="0" r="0" b="0"/>
+            <wp:docPr id="1" name="Picture 1"/>
+            <wp:cNvGraphicFramePr>
+              <a:graphicFrameLocks xmlns:a="http://schemas.openxmlformats.org/drawingml/2006/main" noChangeAspect="1"/>
+            </wp:cNvGraphicFramePr>
+            <a:graphic xmlns:a="http://schemas.openxmlformats.org/drawingml/2006/main">
+              <a:graphicData uri="http://schemas.openxmlformats.org/drawingml/2006/picture">
+                <pic:pic xmlns:pic="http://schemas.openxmlformats.org/drawingml/2006/picture">
+                  <pic:nvPicPr>
+                    <pic:cNvPr id="0" name="Picture 1"/>
+                    <pic:cNvPicPr>
+                      <a:picLocks noChangeAspect="1" noChangeArrowheads="1"/>
+                    </pic:cNvPicPr>
+                  </pic:nvPicPr>
+                  <pic:blipFill>
+                    <a:blip r:embed="rId9">
+                      <a:extLst>
+                        <a:ext uri="{28A0092B-C50C-407E-A947-70E740481C1C}">
+                          <a14:useLocalDpi xmlns:a14="http://schemas.microsoft.com/office/drawing/2010/main" val="0"/>
+                        </a:ext>
+                      </a:extLst>
+                    </a:blip>
+                    <a:srcRect/>
+                    <a:stretch>
+                      <a:fillRect/>
+                    </a:stretch>
+                  </pic:blipFill>
+                  <pic:spPr bwMode="auto">
+                    <a:xfrm>
+                      <a:off x="0" y="0"/>
+                      <a:ext cx="5731510" cy="3612515"/>
                     </a:xfrm>
                     <a:prstGeom prst="rect">
                       <a:avLst/>
@@ -439,445 +3363,1890 @@
                 </pic:pic>
               </a:graphicData>
             </a:graphic>
-            <wp14:sizeRelH relativeFrom="page">
-              <wp14:pctWidth>0</wp14:pctWidth>
-            </wp14:sizeRelH>
-            <wp14:sizeRelV relativeFrom="page">
-              <wp14:pctHeight>0</wp14:pctHeight>
-            </wp14:sizeRelV>
-          </wp:anchor>
+          </wp:inline>
         </w:drawing>
-      </w:r>
-    </w:p>
-    <w:p>
-      <w:pPr>
-        <w:pStyle w:val="Caption"/>
-        <w:rPr>
-          <w:rFonts w:ascii="Calibri" w:eastAsia="Times New Roman" w:hAnsi="Calibri" w:cs="Calibri"/>
-          <w:lang w:eastAsia="ja-JP"/>
-        </w:rPr>
-      </w:pPr>
-      <w:r>
-        <w:t xml:space="preserve">Figure </w:t>
-      </w:r>
-      <w:fldSimple w:instr=" SEQ Figure \* ARABIC ">
-        <w:r>
-          <w:rPr>
-            <w:noProof/>
-          </w:rPr>
-          <w:t>1</w:t>
-        </w:r>
-      </w:fldSimple>
-      <w:r>
-        <w:t xml:space="preserve"> - Algoritmo di Dijkstra</w:t>
-      </w:r>
-    </w:p>
-    <w:p>
-      <w:r>
-        <w:t xml:space="preserve">Seguendo passo passo il codice siamo riusciti ad individuare quali sezioni del codice fosse necessario correggere. </w:t>
-      </w:r>
-      <w:r>
-        <w:t xml:space="preserve">Un esempio di codice </w:t>
-      </w:r>
-      <w:r>
-        <w:t>di codice di Dijkstra che ha richiesto lavoro è il seguente:</w:t>
-      </w:r>
-    </w:p>
-    <w:p>
-      <w:pPr>
-        <w:pStyle w:val="PlainText"/>
-        <w:ind w:left="1134" w:right="1134"/>
-        <w:rPr>
-          <w:rStyle w:val="HTMLCode"/>
-        </w:rPr>
-      </w:pPr>
-      <w:proofErr w:type="spellStart"/>
-      <w:r>
-        <w:rPr>
-          <w:rStyle w:val="HTMLCode"/>
-        </w:rPr>
-        <w:t>GraphNode</w:t>
-      </w:r>
-      <w:proofErr w:type="spellEnd"/>
-      <w:r>
-        <w:rPr>
-          <w:rStyle w:val="HTMLCode"/>
-        </w:rPr>
-        <w:t xml:space="preserve">&lt;L&gt; </w:t>
-      </w:r>
-      <w:proofErr w:type="spellStart"/>
-      <w:r>
-        <w:rPr>
-          <w:rStyle w:val="HTMLCode"/>
-        </w:rPr>
-        <w:t>node</w:t>
-      </w:r>
-      <w:proofErr w:type="spellEnd"/>
-      <w:r>
-        <w:rPr>
-          <w:rStyle w:val="HTMLCode"/>
-        </w:rPr>
-        <w:t>;</w:t>
-      </w:r>
-      <w:r>
-        <w:rPr>
-          <w:rStyle w:val="HTMLCode"/>
-        </w:rPr>
-        <w:br/>
-        <w:t>for (</w:t>
-      </w:r>
-      <w:proofErr w:type="spellStart"/>
-      <w:r>
-        <w:rPr>
-          <w:rStyle w:val="HTMLCode"/>
-        </w:rPr>
-        <w:t>int</w:t>
-      </w:r>
-      <w:proofErr w:type="spellEnd"/>
-      <w:r>
-        <w:rPr>
-          <w:rStyle w:val="HTMLCode"/>
-        </w:rPr>
-        <w:t xml:space="preserve"> i = 0; i &lt; </w:t>
-      </w:r>
-      <w:proofErr w:type="spellStart"/>
-      <w:proofErr w:type="gramStart"/>
-      <w:r>
-        <w:rPr>
-          <w:rStyle w:val="HTMLCode"/>
-        </w:rPr>
-        <w:t>this.graph</w:t>
-      </w:r>
-      <w:proofErr w:type="gramEnd"/>
-      <w:r>
-        <w:rPr>
-          <w:rStyle w:val="HTMLCode"/>
-        </w:rPr>
-        <w:t>.nodeCount</w:t>
-      </w:r>
-      <w:proofErr w:type="spellEnd"/>
-      <w:r>
-        <w:rPr>
-          <w:rStyle w:val="HTMLCode"/>
-        </w:rPr>
-        <w:t>(); i++) {</w:t>
-      </w:r>
-      <w:r>
-        <w:rPr>
-          <w:rStyle w:val="HTMLCode"/>
-        </w:rPr>
-        <w:br/>
-        <w:t xml:space="preserve">    </w:t>
-      </w:r>
-      <w:proofErr w:type="spellStart"/>
-      <w:r>
-        <w:rPr>
-          <w:rStyle w:val="HTMLCode"/>
-        </w:rPr>
-        <w:t>node</w:t>
-      </w:r>
-      <w:proofErr w:type="spellEnd"/>
-      <w:r>
-        <w:rPr>
-          <w:rStyle w:val="HTMLCode"/>
-        </w:rPr>
-        <w:t xml:space="preserve"> = (</w:t>
-      </w:r>
-      <w:proofErr w:type="spellStart"/>
-      <w:r>
-        <w:rPr>
-          <w:rStyle w:val="HTMLCode"/>
-        </w:rPr>
-        <w:t>GraphNode</w:t>
-      </w:r>
-      <w:proofErr w:type="spellEnd"/>
-      <w:r>
-        <w:rPr>
-          <w:rStyle w:val="HTMLCode"/>
-        </w:rPr>
-        <w:t xml:space="preserve">&lt;L&gt;) </w:t>
-      </w:r>
-      <w:proofErr w:type="spellStart"/>
-      <w:r>
-        <w:rPr>
-          <w:rStyle w:val="HTMLCode"/>
-        </w:rPr>
-        <w:t>this.heap.extractMinimum</w:t>
-      </w:r>
-      <w:proofErr w:type="spellEnd"/>
-      <w:r>
-        <w:rPr>
-          <w:rStyle w:val="HTMLCode"/>
-        </w:rPr>
-        <w:t>();</w:t>
-      </w:r>
-      <w:r>
-        <w:rPr>
-          <w:rStyle w:val="HTMLCode"/>
-        </w:rPr>
-        <w:br/>
-      </w:r>
-      <w:r>
-        <w:rPr>
-          <w:rStyle w:val="HTMLCode"/>
-        </w:rPr>
-        <w:lastRenderedPageBreak/>
-        <w:t xml:space="preserve">    </w:t>
-      </w:r>
-      <w:proofErr w:type="spellStart"/>
-      <w:r>
-        <w:rPr>
-          <w:rStyle w:val="HTMLCode"/>
-        </w:rPr>
-        <w:t>if</w:t>
-      </w:r>
-      <w:proofErr w:type="spellEnd"/>
-      <w:r>
-        <w:rPr>
-          <w:rStyle w:val="HTMLCode"/>
-        </w:rPr>
-        <w:t xml:space="preserve"> (</w:t>
-      </w:r>
-      <w:proofErr w:type="spellStart"/>
-      <w:r>
-        <w:rPr>
-          <w:rStyle w:val="HTMLCode"/>
-        </w:rPr>
-        <w:t>node.getPriority</w:t>
-      </w:r>
-      <w:proofErr w:type="spellEnd"/>
-      <w:r>
-        <w:rPr>
-          <w:rStyle w:val="HTMLCode"/>
-        </w:rPr>
-        <w:t xml:space="preserve">() == </w:t>
-      </w:r>
-      <w:proofErr w:type="spellStart"/>
-      <w:r>
-        <w:rPr>
-          <w:rStyle w:val="HTMLCode"/>
-        </w:rPr>
-        <w:t>Double.POSITIVE_INFINITY</w:t>
-      </w:r>
-      <w:proofErr w:type="spellEnd"/>
-      <w:r>
-        <w:rPr>
-          <w:rStyle w:val="HTMLCode"/>
-        </w:rPr>
-        <w:t>) {</w:t>
-      </w:r>
-      <w:r>
-        <w:rPr>
-          <w:rStyle w:val="HTMLCode"/>
-        </w:rPr>
-        <w:br/>
-        <w:t xml:space="preserve">        </w:t>
-      </w:r>
-      <w:proofErr w:type="spellStart"/>
-      <w:r>
-        <w:rPr>
-          <w:rStyle w:val="HTMLCode"/>
-        </w:rPr>
-        <w:t>node.setPrevious</w:t>
-      </w:r>
-      <w:proofErr w:type="spellEnd"/>
-      <w:r>
-        <w:rPr>
-          <w:rStyle w:val="HTMLCode"/>
-        </w:rPr>
-        <w:t>(</w:t>
-      </w:r>
-      <w:proofErr w:type="spellStart"/>
-      <w:r>
-        <w:rPr>
-          <w:rStyle w:val="HTMLCode"/>
-        </w:rPr>
-        <w:t>null</w:t>
-      </w:r>
-      <w:proofErr w:type="spellEnd"/>
-      <w:r>
-        <w:rPr>
-          <w:rStyle w:val="HTMLCode"/>
-        </w:rPr>
-        <w:t>);</w:t>
-      </w:r>
-      <w:r>
-        <w:rPr>
-          <w:rStyle w:val="HTMLCode"/>
-        </w:rPr>
-        <w:br/>
-        <w:t xml:space="preserve">        continue;</w:t>
-      </w:r>
-      <w:r>
-        <w:rPr>
-          <w:rStyle w:val="HTMLCode"/>
-        </w:rPr>
-        <w:br/>
-        <w:t xml:space="preserve">    }</w:t>
-      </w:r>
-      <w:r>
-        <w:rPr>
-          <w:rStyle w:val="HTMLCode"/>
-        </w:rPr>
-        <w:br/>
-        <w:t xml:space="preserve">    </w:t>
-      </w:r>
-      <w:proofErr w:type="spellStart"/>
-      <w:r>
-        <w:rPr>
-          <w:rStyle w:val="HTMLCode"/>
-        </w:rPr>
-        <w:t>node.setColor</w:t>
-      </w:r>
-      <w:proofErr w:type="spellEnd"/>
-      <w:r>
-        <w:rPr>
-          <w:rStyle w:val="HTMLCode"/>
-        </w:rPr>
-        <w:t>(</w:t>
-      </w:r>
-      <w:proofErr w:type="spellStart"/>
-      <w:r>
-        <w:rPr>
-          <w:rStyle w:val="HTMLCode"/>
-        </w:rPr>
-        <w:t>GraphNode.COLOR_BLACK</w:t>
-      </w:r>
-      <w:proofErr w:type="spellEnd"/>
-      <w:r>
-        <w:rPr>
-          <w:rStyle w:val="HTMLCode"/>
-        </w:rPr>
-        <w:t>);</w:t>
-      </w:r>
-      <w:r>
-        <w:rPr>
-          <w:rStyle w:val="HTMLCode"/>
-        </w:rPr>
-        <w:br/>
-        <w:t xml:space="preserve">    </w:t>
-      </w:r>
-      <w:proofErr w:type="spellStart"/>
-      <w:r>
-        <w:rPr>
-          <w:rStyle w:val="HTMLCode"/>
-        </w:rPr>
-        <w:t>checkNewPriority</w:t>
-      </w:r>
-      <w:proofErr w:type="spellEnd"/>
-      <w:r>
-        <w:rPr>
-          <w:rStyle w:val="HTMLCode"/>
-        </w:rPr>
-        <w:t>(</w:t>
-      </w:r>
-      <w:proofErr w:type="spellStart"/>
-      <w:r>
-        <w:rPr>
-          <w:rStyle w:val="HTMLCode"/>
-        </w:rPr>
-        <w:t>node</w:t>
-      </w:r>
-      <w:proofErr w:type="spellEnd"/>
-      <w:r>
-        <w:rPr>
-          <w:rStyle w:val="HTMLCode"/>
-        </w:rPr>
-        <w:t>);</w:t>
-      </w:r>
-      <w:r>
-        <w:rPr>
-          <w:rStyle w:val="HTMLCode"/>
-        </w:rPr>
-        <w:br/>
-        <w:t>}</w:t>
-      </w:r>
-    </w:p>
-    <w:p>
-      <w:pPr>
-        <w:rPr>
-          <w:rStyle w:val="HTMLCode"/>
-        </w:rPr>
-      </w:pPr>
-    </w:p>
-    <w:p>
-      <w:r>
-        <w:t>Questo è il fulcro dell’algoritmo di Dijkstra. Il ciclo for itera tutti i nodi nel grafo al fine di trovare il nodo con priorità inferiore ed estrarlo dalla struttura dati (</w:t>
-      </w:r>
-      <w:proofErr w:type="spellStart"/>
-      <w:r>
-        <w:t>heap</w:t>
-      </w:r>
-      <w:proofErr w:type="spellEnd"/>
-      <w:r>
-        <w:t>, in questa implementazione). In seguito, si controlla che non vi siano nodi che non possono essere raggiunti dal nodo di partenza. Se ve ne dovessero essere, questi saranno privi di</w:t>
-      </w:r>
-      <w:r>
-        <w:t xml:space="preserve"> </w:t>
-      </w:r>
-      <w:proofErr w:type="spellStart"/>
-      <w:r>
-        <w:t>previous</w:t>
-      </w:r>
-      <w:proofErr w:type="spellEnd"/>
-      <w:r>
-        <w:t xml:space="preserve"> </w:t>
-      </w:r>
-      <w:proofErr w:type="spellStart"/>
-      <w:r>
-        <w:t>node</w:t>
-      </w:r>
-      <w:proofErr w:type="spellEnd"/>
-      <w:r>
-        <w:t xml:space="preserve">, e dunque questo verrà posto a </w:t>
-      </w:r>
-      <w:proofErr w:type="spellStart"/>
-      <w:r>
-        <w:t>null</w:t>
-      </w:r>
-      <w:proofErr w:type="spellEnd"/>
-      <w:r>
-        <w:t>. Successivamente, si pone nero il colore del nodo visitato. Infine, per semplificare e rendere modulare il metodo, si è scelto di creare un metodo separato per il controllo e assegnazione della priorità ai nodi (</w:t>
-      </w:r>
-      <w:proofErr w:type="spellStart"/>
-      <w:r>
-        <w:t>checkNewPriority</w:t>
-      </w:r>
-      <w:proofErr w:type="spellEnd"/>
-      <w:r>
-        <w:t>(</w:t>
-      </w:r>
-      <w:proofErr w:type="spellStart"/>
-      <w:r>
-        <w:t>node</w:t>
-      </w:r>
-      <w:proofErr w:type="spellEnd"/>
-      <w:r>
-        <w:t>)).</w:t>
       </w:r>
     </w:p>
     <w:p>
       <w:pPr>
         <w:pStyle w:val="Heading1"/>
       </w:pPr>
-      <w:bookmarkStart w:id="1" w:name="_Toc82105314"/>
+      <w:bookmarkStart w:id="3" w:name="_Toc82184180"/>
       <w:r>
         <w:t xml:space="preserve">Algoritmo di </w:t>
       </w:r>
       <w:proofErr w:type="spellStart"/>
       <w:r>
-        <w:t>Bellman</w:t>
-      </w:r>
-      <w:proofErr w:type="spellEnd"/>
-      <w:r>
-        <w:t>-Ford</w:t>
-      </w:r>
-      <w:bookmarkEnd w:id="1"/>
+        <w:t>Kruskal</w:t>
+      </w:r>
+      <w:bookmarkEnd w:id="3"/>
+      <w:proofErr w:type="spellEnd"/>
+    </w:p>
+    <w:p>
+      <w:r>
+        <w:t xml:space="preserve">L’algoritmo di </w:t>
+      </w:r>
+      <w:proofErr w:type="spellStart"/>
+      <w:r>
+        <w:t>Kruskal</w:t>
+      </w:r>
+      <w:proofErr w:type="spellEnd"/>
+      <w:r>
+        <w:t xml:space="preserve"> permette di trovare </w:t>
+      </w:r>
+      <w:r>
+        <w:t xml:space="preserve">il minimum </w:t>
+      </w:r>
+      <w:proofErr w:type="spellStart"/>
+      <w:r>
+        <w:t>spanning</w:t>
+      </w:r>
+      <w:proofErr w:type="spellEnd"/>
+      <w:r>
+        <w:t xml:space="preserve"> </w:t>
+      </w:r>
+      <w:proofErr w:type="spellStart"/>
+      <w:r>
+        <w:t>tree</w:t>
+      </w:r>
+      <w:proofErr w:type="spellEnd"/>
+      <w:r>
+        <w:t xml:space="preserve"> </w:t>
+      </w:r>
+      <w:r>
+        <w:t>di un grafo non orientato con archi con peso non negativo.</w:t>
+      </w:r>
+    </w:p>
+    <w:p>
+      <w:r>
+        <w:t>In questo algoritmo si è scelto di suddividere le casistiche su base di colorazione dei vari nodi nel grafo</w:t>
+      </w:r>
+      <w:r>
+        <w:t xml:space="preserve"> (righe 72-84, </w:t>
+      </w:r>
+      <w:proofErr w:type="spellStart"/>
+      <w:r>
+        <w:t>KruskalMSP</w:t>
+      </w:r>
+      <w:proofErr w:type="spellEnd"/>
+      <w:r>
+        <w:t>):</w:t>
+      </w:r>
+    </w:p>
+    <w:p>
+      <w:pPr>
+        <w:pStyle w:val="PlainText"/>
+        <w:rPr>
+          <w:lang w:val="en-US"/>
+        </w:rPr>
+      </w:pPr>
+      <w:r>
+        <w:t xml:space="preserve">    </w:t>
+      </w:r>
+      <w:r>
+        <w:rPr>
+          <w:lang w:val="en-US"/>
+        </w:rPr>
+        <w:t>if (minEdge.getNode1(</w:t>
+      </w:r>
+      <w:proofErr w:type="gramStart"/>
+      <w:r>
+        <w:rPr>
+          <w:lang w:val="en-US"/>
+        </w:rPr>
+        <w:t>).</w:t>
+      </w:r>
+      <w:proofErr w:type="spellStart"/>
+      <w:r>
+        <w:rPr>
+          <w:lang w:val="en-US"/>
+        </w:rPr>
+        <w:t>getColor</w:t>
+      </w:r>
+      <w:proofErr w:type="spellEnd"/>
+      <w:proofErr w:type="gramEnd"/>
+      <w:r>
+        <w:rPr>
+          <w:lang w:val="en-US"/>
+        </w:rPr>
+        <w:t xml:space="preserve">() == </w:t>
+      </w:r>
+      <w:proofErr w:type="spellStart"/>
+      <w:r>
+        <w:rPr>
+          <w:lang w:val="en-US"/>
+        </w:rPr>
+        <w:t>GraphNode.COLOR_WHITE</w:t>
+      </w:r>
+      <w:proofErr w:type="spellEnd"/>
+      <w:r>
+        <w:rPr>
+          <w:lang w:val="en-US"/>
+        </w:rPr>
+        <w:t xml:space="preserve"> &amp;&amp;</w:t>
+      </w:r>
+      <w:r>
+        <w:rPr>
+          <w:lang w:val="en-US"/>
+        </w:rPr>
+        <w:br/>
+        <w:t xml:space="preserve">            minEdge.getNode2().</w:t>
+      </w:r>
+      <w:proofErr w:type="spellStart"/>
+      <w:r>
+        <w:rPr>
+          <w:lang w:val="en-US"/>
+        </w:rPr>
+        <w:t>getColor</w:t>
+      </w:r>
+      <w:proofErr w:type="spellEnd"/>
+      <w:r>
+        <w:rPr>
+          <w:lang w:val="en-US"/>
+        </w:rPr>
+        <w:t xml:space="preserve">() == </w:t>
+      </w:r>
+      <w:proofErr w:type="spellStart"/>
+      <w:r>
+        <w:rPr>
+          <w:lang w:val="en-US"/>
+        </w:rPr>
+        <w:t>GraphNode.COLOR_WHITE</w:t>
+      </w:r>
+      <w:proofErr w:type="spellEnd"/>
+      <w:r>
+        <w:rPr>
+          <w:lang w:val="en-US"/>
+        </w:rPr>
+        <w:t>) {</w:t>
+      </w:r>
+      <w:r>
+        <w:rPr>
+          <w:lang w:val="en-US"/>
+        </w:rPr>
+        <w:br/>
+        <w:t xml:space="preserve">        </w:t>
+      </w:r>
+      <w:proofErr w:type="spellStart"/>
+      <w:r>
+        <w:rPr>
+          <w:lang w:val="en-US"/>
+        </w:rPr>
+        <w:t>bothWhite</w:t>
+      </w:r>
+      <w:proofErr w:type="spellEnd"/>
+      <w:r>
+        <w:rPr>
+          <w:lang w:val="en-US"/>
+        </w:rPr>
+        <w:t>(</w:t>
+      </w:r>
+      <w:proofErr w:type="spellStart"/>
+      <w:r>
+        <w:rPr>
+          <w:lang w:val="en-US"/>
+        </w:rPr>
+        <w:t>minEdge</w:t>
+      </w:r>
+      <w:proofErr w:type="spellEnd"/>
+      <w:r>
+        <w:rPr>
+          <w:lang w:val="en-US"/>
+        </w:rPr>
+        <w:t>);</w:t>
+      </w:r>
+      <w:r>
+        <w:rPr>
+          <w:lang w:val="en-US"/>
+        </w:rPr>
+        <w:br/>
+        <w:t xml:space="preserve">    } else if (minEdge.getNode1().</w:t>
+      </w:r>
+      <w:proofErr w:type="spellStart"/>
+      <w:r>
+        <w:rPr>
+          <w:lang w:val="en-US"/>
+        </w:rPr>
+        <w:t>getColor</w:t>
+      </w:r>
+      <w:proofErr w:type="spellEnd"/>
+      <w:r>
+        <w:rPr>
+          <w:lang w:val="en-US"/>
+        </w:rPr>
+        <w:t xml:space="preserve">() == </w:t>
+      </w:r>
+      <w:proofErr w:type="spellStart"/>
+      <w:r>
+        <w:rPr>
+          <w:lang w:val="en-US"/>
+        </w:rPr>
+        <w:t>GraphNode.COLOR_BLACK</w:t>
+      </w:r>
+      <w:proofErr w:type="spellEnd"/>
+      <w:r>
+        <w:rPr>
+          <w:lang w:val="en-US"/>
+        </w:rPr>
+        <w:t xml:space="preserve"> &amp;&amp;</w:t>
+      </w:r>
+      <w:r>
+        <w:rPr>
+          <w:lang w:val="en-US"/>
+        </w:rPr>
+        <w:br/>
+        <w:t xml:space="preserve">            minEdge.getNode2().</w:t>
+      </w:r>
+      <w:proofErr w:type="spellStart"/>
+      <w:r>
+        <w:rPr>
+          <w:lang w:val="en-US"/>
+        </w:rPr>
+        <w:t>getColor</w:t>
+      </w:r>
+      <w:proofErr w:type="spellEnd"/>
+      <w:r>
+        <w:rPr>
+          <w:lang w:val="en-US"/>
+        </w:rPr>
+        <w:t xml:space="preserve">() == </w:t>
+      </w:r>
+      <w:proofErr w:type="spellStart"/>
+      <w:r>
+        <w:rPr>
+          <w:lang w:val="en-US"/>
+        </w:rPr>
+        <w:t>GraphNode.COLOR_BLACK</w:t>
+      </w:r>
+      <w:proofErr w:type="spellEnd"/>
+      <w:r>
+        <w:rPr>
+          <w:lang w:val="en-US"/>
+        </w:rPr>
+        <w:t>) {</w:t>
+      </w:r>
+      <w:r>
+        <w:rPr>
+          <w:lang w:val="en-US"/>
+        </w:rPr>
+        <w:br/>
+        <w:t xml:space="preserve">        </w:t>
+      </w:r>
+      <w:proofErr w:type="spellStart"/>
+      <w:r>
+        <w:rPr>
+          <w:lang w:val="en-US"/>
+        </w:rPr>
+        <w:t>bothBlack</w:t>
+      </w:r>
+      <w:proofErr w:type="spellEnd"/>
+      <w:r>
+        <w:rPr>
+          <w:lang w:val="en-US"/>
+        </w:rPr>
+        <w:t>(</w:t>
+      </w:r>
+      <w:proofErr w:type="spellStart"/>
+      <w:r>
+        <w:rPr>
+          <w:lang w:val="en-US"/>
+        </w:rPr>
+        <w:t>minEdge</w:t>
+      </w:r>
+      <w:proofErr w:type="spellEnd"/>
+      <w:r>
+        <w:rPr>
+          <w:lang w:val="en-US"/>
+        </w:rPr>
+        <w:t>);</w:t>
+      </w:r>
+      <w:r>
+        <w:rPr>
+          <w:lang w:val="en-US"/>
+        </w:rPr>
+        <w:br/>
+        <w:t xml:space="preserve">    } else</w:t>
+      </w:r>
+      <w:r>
+        <w:rPr>
+          <w:lang w:val="en-US"/>
+        </w:rPr>
+        <w:br/>
+        <w:t xml:space="preserve">        </w:t>
+      </w:r>
+      <w:proofErr w:type="spellStart"/>
+      <w:r>
+        <w:rPr>
+          <w:lang w:val="en-US"/>
+        </w:rPr>
+        <w:t>blackNWhite</w:t>
+      </w:r>
+      <w:proofErr w:type="spellEnd"/>
+      <w:r>
+        <w:rPr>
+          <w:lang w:val="en-US"/>
+        </w:rPr>
+        <w:t>(</w:t>
+      </w:r>
+      <w:proofErr w:type="spellStart"/>
+      <w:r>
+        <w:rPr>
+          <w:lang w:val="en-US"/>
+        </w:rPr>
+        <w:t>minEdge</w:t>
+      </w:r>
+      <w:proofErr w:type="spellEnd"/>
+      <w:r>
+        <w:rPr>
+          <w:lang w:val="en-US"/>
+        </w:rPr>
+        <w:t>);</w:t>
+      </w:r>
+      <w:r>
+        <w:rPr>
+          <w:lang w:val="en-US"/>
+        </w:rPr>
+        <w:br/>
+      </w:r>
+      <w:r>
+        <w:rPr>
+          <w:lang w:val="en-US"/>
+        </w:rPr>
+        <w:br/>
+        <w:t xml:space="preserve">    </w:t>
+      </w:r>
+      <w:proofErr w:type="spellStart"/>
+      <w:r>
+        <w:rPr>
+          <w:lang w:val="en-US"/>
+        </w:rPr>
+        <w:t>edgeSet.remove</w:t>
+      </w:r>
+      <w:proofErr w:type="spellEnd"/>
+      <w:r>
+        <w:rPr>
+          <w:lang w:val="en-US"/>
+        </w:rPr>
+        <w:t>(</w:t>
+      </w:r>
+      <w:proofErr w:type="spellStart"/>
+      <w:r>
+        <w:rPr>
+          <w:lang w:val="en-US"/>
+        </w:rPr>
+        <w:t>minEdge</w:t>
+      </w:r>
+      <w:proofErr w:type="spellEnd"/>
+      <w:r>
+        <w:rPr>
+          <w:lang w:val="en-US"/>
+        </w:rPr>
+        <w:t>);</w:t>
+      </w:r>
+      <w:r>
+        <w:rPr>
+          <w:lang w:val="en-US"/>
+        </w:rPr>
+        <w:br/>
+        <w:t xml:space="preserve">    </w:t>
+      </w:r>
+      <w:proofErr w:type="spellStart"/>
+      <w:r>
+        <w:rPr>
+          <w:lang w:val="en-US"/>
+        </w:rPr>
+        <w:t>minWeight</w:t>
+      </w:r>
+      <w:proofErr w:type="spellEnd"/>
+      <w:r>
+        <w:rPr>
+          <w:lang w:val="en-US"/>
+        </w:rPr>
+        <w:t xml:space="preserve"> = </w:t>
+      </w:r>
+      <w:proofErr w:type="spellStart"/>
+      <w:r>
+        <w:rPr>
+          <w:lang w:val="en-US"/>
+        </w:rPr>
+        <w:t>Double.MAX_VALUE</w:t>
+      </w:r>
+      <w:proofErr w:type="spellEnd"/>
+      <w:r>
+        <w:rPr>
+          <w:lang w:val="en-US"/>
+        </w:rPr>
+        <w:t>;</w:t>
+      </w:r>
+      <w:r>
+        <w:rPr>
+          <w:lang w:val="en-US"/>
+        </w:rPr>
+        <w:br/>
+        <w:t>}</w:t>
+      </w:r>
+      <w:r>
+        <w:rPr>
+          <w:lang w:val="en-US"/>
+        </w:rPr>
+        <w:br/>
+        <w:t>return this.msp;</w:t>
+      </w:r>
+    </w:p>
+    <w:p>
+      <w:pPr>
+        <w:rPr>
+          <w:lang w:val="en-IT"/>
+        </w:rPr>
+      </w:pPr>
+    </w:p>
+    <w:p>
+      <w:r>
+        <w:t xml:space="preserve">Se i nodi sono entrambi bianchi, </w:t>
+      </w:r>
+      <w:r>
+        <w:t xml:space="preserve">è da interpretarli come entrambi ancora </w:t>
+      </w:r>
+      <w:r>
+        <w:t>assenti da un Set disgiunto</w:t>
+      </w:r>
+      <w:r>
+        <w:t>, pertanto</w:t>
+      </w:r>
+      <w:r>
+        <w:t xml:space="preserve"> formeranno un nuovo Set disgiunto composto solo da</w:t>
+      </w:r>
+      <w:r>
+        <w:t>ll’arco che li connette</w:t>
+      </w:r>
+      <w:r>
+        <w:t xml:space="preserve"> (</w:t>
+      </w:r>
+      <w:proofErr w:type="spellStart"/>
+      <w:r>
+        <w:t>bothWhite</w:t>
+      </w:r>
+      <w:proofErr w:type="spellEnd"/>
+      <w:r>
+        <w:t>, riga 126</w:t>
+      </w:r>
+      <w:r>
+        <w:t>,</w:t>
+      </w:r>
+      <w:r>
+        <w:t xml:space="preserve"> </w:t>
+      </w:r>
+      <w:r>
+        <w:t>ibid.</w:t>
+      </w:r>
+      <w:r>
+        <w:t>)</w:t>
+      </w:r>
+      <w:r>
+        <w:t>.</w:t>
+      </w:r>
+    </w:p>
+    <w:p>
+      <w:r>
+        <w:lastRenderedPageBreak/>
+        <w:t xml:space="preserve">Se i nodi sono uno bianco e l’altro nero, significa che solo uno dei due appartiene ad un Set, pertanto </w:t>
+      </w:r>
+      <w:r>
+        <w:t>l’arco che li connette verrà aggiunto al Set preesistente.</w:t>
+      </w:r>
+    </w:p>
+    <w:p>
+      <w:r>
+        <w:t xml:space="preserve">Nel caso </w:t>
+      </w:r>
+      <w:r>
+        <w:t xml:space="preserve">in cui siano entrambi neri, significa che </w:t>
+      </w:r>
+      <w:r>
+        <w:t>bisogna fare dei controlli aggiuntivi</w:t>
+      </w:r>
+      <w:r>
+        <w:t>.</w:t>
+      </w:r>
+      <w:r>
+        <w:t xml:space="preserve"> </w:t>
+      </w:r>
+    </w:p>
+    <w:p>
+      <w:r>
+        <w:t xml:space="preserve">Prima ci si assicura che </w:t>
+      </w:r>
+      <w:r>
+        <w:t>i</w:t>
+      </w:r>
+      <w:r>
+        <w:t xml:space="preserve"> due </w:t>
+      </w:r>
+      <w:r>
+        <w:t xml:space="preserve">nodi appartengano a due Set diversi </w:t>
+      </w:r>
+      <w:r>
+        <w:t>(</w:t>
+      </w:r>
+      <w:r>
+        <w:t xml:space="preserve">righe 94-105, </w:t>
+      </w:r>
+      <w:r>
+        <w:t>ibid.</w:t>
+      </w:r>
+      <w:r>
+        <w:t>):</w:t>
+      </w:r>
+    </w:p>
+    <w:p>
+      <w:pPr>
+        <w:pStyle w:val="PlainText"/>
+        <w:rPr>
+          <w:lang w:val="en-US"/>
+        </w:rPr>
+      </w:pPr>
+      <w:proofErr w:type="spellStart"/>
+      <w:r>
+        <w:rPr>
+          <w:lang w:val="en-US"/>
+        </w:rPr>
+        <w:t>ArrayList</w:t>
+      </w:r>
+      <w:proofErr w:type="spellEnd"/>
+      <w:r>
+        <w:rPr>
+          <w:lang w:val="en-US"/>
+        </w:rPr>
+        <w:t>&lt;HashSet&lt;</w:t>
+      </w:r>
+      <w:proofErr w:type="spellStart"/>
+      <w:r>
+        <w:rPr>
+          <w:lang w:val="en-US"/>
+        </w:rPr>
+        <w:t>GraphNode</w:t>
+      </w:r>
+      <w:proofErr w:type="spellEnd"/>
+      <w:r>
+        <w:rPr>
+          <w:lang w:val="en-US"/>
+        </w:rPr>
+        <w:t xml:space="preserve">&lt;L&gt;&gt;&gt; support = </w:t>
+      </w:r>
+      <w:proofErr w:type="spellStart"/>
+      <w:proofErr w:type="gramStart"/>
+      <w:r>
+        <w:rPr>
+          <w:lang w:val="en-US"/>
+        </w:rPr>
+        <w:t>this.disjointSets</w:t>
+      </w:r>
+      <w:proofErr w:type="spellEnd"/>
+      <w:proofErr w:type="gramEnd"/>
+      <w:r>
+        <w:rPr>
+          <w:lang w:val="en-US"/>
+        </w:rPr>
+        <w:t>;</w:t>
+      </w:r>
+      <w:r>
+        <w:rPr>
+          <w:lang w:val="en-US"/>
+        </w:rPr>
+        <w:br/>
+        <w:t>HashSet&lt;</w:t>
+      </w:r>
+      <w:proofErr w:type="spellStart"/>
+      <w:r>
+        <w:rPr>
+          <w:lang w:val="en-US"/>
+        </w:rPr>
+        <w:t>GraphNode</w:t>
+      </w:r>
+      <w:proofErr w:type="spellEnd"/>
+      <w:r>
+        <w:rPr>
+          <w:lang w:val="en-US"/>
+        </w:rPr>
+        <w:t xml:space="preserve">&lt;L&gt;&gt; </w:t>
+      </w:r>
+      <w:proofErr w:type="spellStart"/>
+      <w:r>
+        <w:rPr>
+          <w:lang w:val="en-US"/>
+        </w:rPr>
+        <w:t>secondSet</w:t>
+      </w:r>
+      <w:proofErr w:type="spellEnd"/>
+      <w:r>
+        <w:rPr>
+          <w:lang w:val="en-US"/>
+        </w:rPr>
+        <w:t xml:space="preserve"> = new HashSet&lt;&gt;();</w:t>
+      </w:r>
+      <w:r>
+        <w:rPr>
+          <w:lang w:val="en-US"/>
+        </w:rPr>
+        <w:br/>
+        <w:t xml:space="preserve">int </w:t>
+      </w:r>
+      <w:proofErr w:type="spellStart"/>
+      <w:r>
+        <w:rPr>
+          <w:lang w:val="en-US"/>
+        </w:rPr>
+        <w:t>i</w:t>
+      </w:r>
+      <w:proofErr w:type="spellEnd"/>
+      <w:r>
+        <w:rPr>
+          <w:lang w:val="en-US"/>
+        </w:rPr>
+        <w:t xml:space="preserve"> = 0;</w:t>
+      </w:r>
+      <w:r>
+        <w:rPr>
+          <w:lang w:val="en-US"/>
+        </w:rPr>
+        <w:br/>
+        <w:t>for (HashSet&lt;</w:t>
+      </w:r>
+      <w:proofErr w:type="spellStart"/>
+      <w:r>
+        <w:rPr>
+          <w:lang w:val="en-US"/>
+        </w:rPr>
+        <w:t>GraphNode</w:t>
+      </w:r>
+      <w:proofErr w:type="spellEnd"/>
+      <w:r>
+        <w:rPr>
+          <w:lang w:val="en-US"/>
+        </w:rPr>
+        <w:t xml:space="preserve">&lt;L&gt;&gt; </w:t>
+      </w:r>
+      <w:proofErr w:type="spellStart"/>
+      <w:r>
+        <w:rPr>
+          <w:lang w:val="en-US"/>
+        </w:rPr>
+        <w:t>currentSet</w:t>
+      </w:r>
+      <w:proofErr w:type="spellEnd"/>
+      <w:r>
+        <w:rPr>
+          <w:lang w:val="en-US"/>
+        </w:rPr>
+        <w:t xml:space="preserve"> : support) {</w:t>
+      </w:r>
+      <w:r>
+        <w:rPr>
+          <w:lang w:val="en-US"/>
+        </w:rPr>
+        <w:br/>
+        <w:t xml:space="preserve">    if (!</w:t>
+      </w:r>
+      <w:proofErr w:type="spellStart"/>
+      <w:r>
+        <w:rPr>
+          <w:lang w:val="en-US"/>
+        </w:rPr>
+        <w:t>currentSet.contains</w:t>
+      </w:r>
+      <w:proofErr w:type="spellEnd"/>
+      <w:r>
+        <w:rPr>
+          <w:lang w:val="en-US"/>
+        </w:rPr>
+        <w:t xml:space="preserve">(edge.getNode1())) //uno è </w:t>
+      </w:r>
+      <w:proofErr w:type="spellStart"/>
+      <w:r>
+        <w:rPr>
+          <w:lang w:val="en-US"/>
+        </w:rPr>
+        <w:t>già</w:t>
+      </w:r>
+      <w:proofErr w:type="spellEnd"/>
+      <w:r>
+        <w:rPr>
+          <w:lang w:val="en-US"/>
+        </w:rPr>
+        <w:t xml:space="preserve"> </w:t>
+      </w:r>
+      <w:proofErr w:type="spellStart"/>
+      <w:r>
+        <w:rPr>
+          <w:lang w:val="en-US"/>
+        </w:rPr>
+        <w:t>nero</w:t>
+      </w:r>
+      <w:proofErr w:type="spellEnd"/>
+      <w:r>
+        <w:rPr>
+          <w:lang w:val="en-US"/>
+        </w:rPr>
+        <w:br/>
+        <w:t xml:space="preserve">        continue;</w:t>
+      </w:r>
+      <w:r>
+        <w:rPr>
+          <w:lang w:val="en-US"/>
+        </w:rPr>
+        <w:br/>
+        <w:t xml:space="preserve">    if (</w:t>
+      </w:r>
+      <w:proofErr w:type="spellStart"/>
+      <w:r>
+        <w:rPr>
+          <w:lang w:val="en-US"/>
+        </w:rPr>
+        <w:t>currentSet.contains</w:t>
+      </w:r>
+      <w:proofErr w:type="spellEnd"/>
+      <w:r>
+        <w:rPr>
+          <w:lang w:val="en-US"/>
+        </w:rPr>
+        <w:t>(edge.getNode2())) {</w:t>
+      </w:r>
+      <w:r>
+        <w:rPr>
+          <w:lang w:val="en-US"/>
+        </w:rPr>
+        <w:br/>
+        <w:t xml:space="preserve">        </w:t>
+      </w:r>
+      <w:proofErr w:type="spellStart"/>
+      <w:r>
+        <w:rPr>
+          <w:lang w:val="en-US"/>
+        </w:rPr>
+        <w:t>i</w:t>
+      </w:r>
+      <w:proofErr w:type="spellEnd"/>
+      <w:r>
+        <w:rPr>
+          <w:lang w:val="en-US"/>
+        </w:rPr>
+        <w:t xml:space="preserve"> = -1;</w:t>
+      </w:r>
+      <w:r>
+        <w:rPr>
+          <w:lang w:val="en-US"/>
+        </w:rPr>
+        <w:br/>
+        <w:t xml:space="preserve">        break;</w:t>
+      </w:r>
+      <w:r>
+        <w:rPr>
+          <w:lang w:val="en-US"/>
+        </w:rPr>
+        <w:br/>
+        <w:t xml:space="preserve">    }</w:t>
+      </w:r>
+      <w:r>
+        <w:rPr>
+          <w:lang w:val="en-US"/>
+        </w:rPr>
+        <w:br/>
+        <w:t xml:space="preserve">    </w:t>
+      </w:r>
+      <w:proofErr w:type="spellStart"/>
+      <w:r>
+        <w:rPr>
+          <w:lang w:val="en-US"/>
+        </w:rPr>
+        <w:t>i</w:t>
+      </w:r>
+      <w:proofErr w:type="spellEnd"/>
+      <w:r>
+        <w:rPr>
+          <w:lang w:val="en-US"/>
+        </w:rPr>
+        <w:t>++;</w:t>
+      </w:r>
+      <w:r>
+        <w:rPr>
+          <w:lang w:val="en-US"/>
+        </w:rPr>
+        <w:br/>
+        <w:t>}</w:t>
+      </w:r>
+    </w:p>
+    <w:p>
+      <w:pPr>
+        <w:pStyle w:val="PlainText"/>
+        <w:rPr>
+          <w:lang w:val="en-US"/>
+        </w:rPr>
+      </w:pPr>
+    </w:p>
+    <w:p>
+      <w:r>
+        <w:t xml:space="preserve">In seguito, </w:t>
+      </w:r>
+      <w:r>
+        <w:t xml:space="preserve">se dovessero appartenere allo stesso Set, ci troveremmo di fronte ad un potenziale </w:t>
+      </w:r>
+      <w:proofErr w:type="spellStart"/>
+      <w:r>
+        <w:t>loop</w:t>
+      </w:r>
+      <w:proofErr w:type="spellEnd"/>
+      <w:r>
+        <w:t xml:space="preserve">, </w:t>
+      </w:r>
+      <w:r>
+        <w:t xml:space="preserve">e pertanto </w:t>
+      </w:r>
+      <w:r>
+        <w:t>l’arco che li collega non verrebbe aggiunto al Set</w:t>
+      </w:r>
+      <w:r>
+        <w:t xml:space="preserve"> (righe 106-109, </w:t>
+      </w:r>
+      <w:r>
+        <w:t>ibid.</w:t>
+      </w:r>
+      <w:r>
+        <w:t>)</w:t>
+      </w:r>
+      <w:r>
+        <w:t>:</w:t>
+      </w:r>
+    </w:p>
+    <w:p>
+      <w:pPr>
+        <w:pStyle w:val="PlainText"/>
+        <w:rPr>
+          <w:lang w:val="en-US"/>
+        </w:rPr>
+      </w:pPr>
+      <w:r>
+        <w:rPr>
+          <w:lang w:val="en-US"/>
+        </w:rPr>
+        <w:t>if (</w:t>
+      </w:r>
+      <w:proofErr w:type="spellStart"/>
+      <w:r>
+        <w:rPr>
+          <w:lang w:val="en-US"/>
+        </w:rPr>
+        <w:t>i</w:t>
+      </w:r>
+      <w:proofErr w:type="spellEnd"/>
+      <w:r>
+        <w:rPr>
+          <w:lang w:val="en-US"/>
+        </w:rPr>
+        <w:t xml:space="preserve"> == -1) {</w:t>
+      </w:r>
+      <w:r>
+        <w:rPr>
+          <w:lang w:val="en-US"/>
+        </w:rPr>
+        <w:br/>
+        <w:t xml:space="preserve">    </w:t>
+      </w:r>
+      <w:proofErr w:type="spellStart"/>
+      <w:proofErr w:type="gramStart"/>
+      <w:r>
+        <w:rPr>
+          <w:lang w:val="en-US"/>
+        </w:rPr>
+        <w:t>this.disjointSets.remove</w:t>
+      </w:r>
+      <w:proofErr w:type="spellEnd"/>
+      <w:proofErr w:type="gramEnd"/>
+      <w:r>
+        <w:rPr>
+          <w:lang w:val="en-US"/>
+        </w:rPr>
+        <w:t>(edge);</w:t>
+      </w:r>
+      <w:r>
+        <w:rPr>
+          <w:lang w:val="en-US"/>
+        </w:rPr>
+        <w:br/>
+        <w:t xml:space="preserve">    return;</w:t>
+      </w:r>
+      <w:r>
+        <w:rPr>
+          <w:lang w:val="en-US"/>
+        </w:rPr>
+        <w:br/>
+        <w:t>}</w:t>
+      </w:r>
+    </w:p>
+    <w:p>
+      <w:pPr>
+        <w:pStyle w:val="PlainText"/>
+        <w:rPr>
+          <w:lang w:val="en-US"/>
+        </w:rPr>
+      </w:pPr>
+    </w:p>
+    <w:p>
+      <w:r>
+        <w:t xml:space="preserve">Infine, rimane il caso in cui </w:t>
+      </w:r>
+      <w:r>
+        <w:t>i</w:t>
+      </w:r>
+      <w:r>
+        <w:t xml:space="preserve"> due </w:t>
+      </w:r>
+      <w:r>
+        <w:t xml:space="preserve">nodi </w:t>
+      </w:r>
+      <w:r>
+        <w:t xml:space="preserve">siano appartenenti a due Set diversi. Se così </w:t>
+      </w:r>
+      <w:r>
+        <w:t>fosse, i due Set dovrebbero essere uniti</w:t>
+      </w:r>
+      <w:r>
+        <w:t xml:space="preserve"> (righe </w:t>
+      </w:r>
+      <w:r>
+        <w:t>110-118, ibid.)</w:t>
+      </w:r>
+      <w:r>
+        <w:t>:</w:t>
+      </w:r>
+    </w:p>
+    <w:p>
+      <w:pPr>
+        <w:pStyle w:val="PlainText"/>
+        <w:rPr>
+          <w:lang w:val="en-US"/>
+        </w:rPr>
+      </w:pPr>
+      <w:r>
+        <w:rPr>
+          <w:lang w:val="en-US"/>
+        </w:rPr>
+        <w:t>for (HashSet&lt;</w:t>
+      </w:r>
+      <w:proofErr w:type="spellStart"/>
+      <w:r>
+        <w:rPr>
+          <w:lang w:val="en-US"/>
+        </w:rPr>
+        <w:t>GraphNode</w:t>
+      </w:r>
+      <w:proofErr w:type="spellEnd"/>
+      <w:r>
+        <w:rPr>
+          <w:lang w:val="en-US"/>
+        </w:rPr>
+        <w:t xml:space="preserve">&lt;L&gt;&gt; </w:t>
+      </w:r>
+      <w:proofErr w:type="spellStart"/>
+      <w:proofErr w:type="gramStart"/>
+      <w:r>
+        <w:rPr>
+          <w:lang w:val="en-US"/>
+        </w:rPr>
+        <w:t>otherSet</w:t>
+      </w:r>
+      <w:proofErr w:type="spellEnd"/>
+      <w:r>
+        <w:rPr>
+          <w:lang w:val="en-US"/>
+        </w:rPr>
+        <w:t xml:space="preserve"> :</w:t>
+      </w:r>
+      <w:proofErr w:type="gramEnd"/>
+      <w:r>
+        <w:rPr>
+          <w:lang w:val="en-US"/>
+        </w:rPr>
+        <w:t xml:space="preserve"> support)</w:t>
+      </w:r>
+      <w:r>
+        <w:rPr>
+          <w:lang w:val="en-US"/>
+        </w:rPr>
+        <w:br/>
+        <w:t xml:space="preserve">    if (</w:t>
+      </w:r>
+      <w:proofErr w:type="spellStart"/>
+      <w:r>
+        <w:rPr>
+          <w:lang w:val="en-US"/>
+        </w:rPr>
+        <w:t>otherSet.contains</w:t>
+      </w:r>
+      <w:proofErr w:type="spellEnd"/>
+      <w:r>
+        <w:rPr>
+          <w:lang w:val="en-US"/>
+        </w:rPr>
+        <w:t>(edge.getNode2()))  //</w:t>
+      </w:r>
+      <w:proofErr w:type="spellStart"/>
+      <w:r>
+        <w:rPr>
+          <w:lang w:val="en-US"/>
+        </w:rPr>
+        <w:t>entrambi</w:t>
+      </w:r>
+      <w:proofErr w:type="spellEnd"/>
+      <w:r>
+        <w:rPr>
+          <w:lang w:val="en-US"/>
+        </w:rPr>
+        <w:t xml:space="preserve"> </w:t>
+      </w:r>
+      <w:proofErr w:type="spellStart"/>
+      <w:r>
+        <w:rPr>
+          <w:lang w:val="en-US"/>
+        </w:rPr>
+        <w:t>neri</w:t>
+      </w:r>
+      <w:proofErr w:type="spellEnd"/>
+      <w:r>
+        <w:rPr>
+          <w:lang w:val="en-US"/>
+        </w:rPr>
+        <w:br/>
+        <w:t xml:space="preserve">        </w:t>
+      </w:r>
+      <w:proofErr w:type="spellStart"/>
+      <w:r>
+        <w:rPr>
+          <w:lang w:val="en-US"/>
+        </w:rPr>
+        <w:t>secondSet</w:t>
+      </w:r>
+      <w:proofErr w:type="spellEnd"/>
+      <w:r>
+        <w:rPr>
+          <w:lang w:val="en-US"/>
+        </w:rPr>
+        <w:t xml:space="preserve"> = </w:t>
+      </w:r>
+      <w:proofErr w:type="spellStart"/>
+      <w:r>
+        <w:rPr>
+          <w:lang w:val="en-US"/>
+        </w:rPr>
+        <w:t>otherSet</w:t>
+      </w:r>
+      <w:proofErr w:type="spellEnd"/>
+      <w:r>
+        <w:rPr>
+          <w:lang w:val="en-US"/>
+        </w:rPr>
+        <w:t>;</w:t>
+      </w:r>
+      <w:r>
+        <w:rPr>
+          <w:lang w:val="en-US"/>
+        </w:rPr>
+        <w:br/>
+        <w:t>if (</w:t>
+      </w:r>
+      <w:proofErr w:type="spellStart"/>
+      <w:r>
+        <w:rPr>
+          <w:lang w:val="en-US"/>
+        </w:rPr>
+        <w:t>secondSet.isEmpty</w:t>
+      </w:r>
+      <w:proofErr w:type="spellEnd"/>
+      <w:r>
+        <w:rPr>
+          <w:lang w:val="en-US"/>
+        </w:rPr>
+        <w:t>())</w:t>
+      </w:r>
+      <w:r>
+        <w:rPr>
+          <w:lang w:val="en-US"/>
+        </w:rPr>
+        <w:br/>
+        <w:t xml:space="preserve">    return;</w:t>
+      </w:r>
+      <w:r>
+        <w:rPr>
+          <w:lang w:val="en-US"/>
+        </w:rPr>
+        <w:br/>
+      </w:r>
+      <w:r>
+        <w:rPr>
+          <w:lang w:val="en-US"/>
+        </w:rPr>
+        <w:br/>
+      </w:r>
+      <w:proofErr w:type="spellStart"/>
+      <w:r>
+        <w:rPr>
+          <w:lang w:val="en-US"/>
+        </w:rPr>
+        <w:t>this.disjointSets.get</w:t>
+      </w:r>
+      <w:proofErr w:type="spellEnd"/>
+      <w:r>
+        <w:rPr>
+          <w:lang w:val="en-US"/>
+        </w:rPr>
+        <w:t>(</w:t>
+      </w:r>
+      <w:proofErr w:type="spellStart"/>
+      <w:r>
+        <w:rPr>
+          <w:lang w:val="en-US"/>
+        </w:rPr>
+        <w:t>i</w:t>
+      </w:r>
+      <w:proofErr w:type="spellEnd"/>
+      <w:r>
+        <w:rPr>
+          <w:lang w:val="en-US"/>
+        </w:rPr>
+        <w:t>).</w:t>
+      </w:r>
+      <w:proofErr w:type="spellStart"/>
+      <w:r>
+        <w:rPr>
+          <w:lang w:val="en-US"/>
+        </w:rPr>
+        <w:t>addAll</w:t>
+      </w:r>
+      <w:proofErr w:type="spellEnd"/>
+      <w:r>
+        <w:rPr>
+          <w:lang w:val="en-US"/>
+        </w:rPr>
+        <w:t>(</w:t>
+      </w:r>
+      <w:proofErr w:type="spellStart"/>
+      <w:r>
+        <w:rPr>
+          <w:lang w:val="en-US"/>
+        </w:rPr>
+        <w:t>secondSet</w:t>
+      </w:r>
+      <w:proofErr w:type="spellEnd"/>
+      <w:r>
+        <w:rPr>
+          <w:lang w:val="en-US"/>
+        </w:rPr>
+        <w:t>);</w:t>
+      </w:r>
+      <w:r>
+        <w:rPr>
+          <w:lang w:val="en-US"/>
+        </w:rPr>
+        <w:br/>
+      </w:r>
+      <w:proofErr w:type="spellStart"/>
+      <w:r>
+        <w:rPr>
+          <w:lang w:val="en-US"/>
+        </w:rPr>
+        <w:t>this.disjointSets.remove</w:t>
+      </w:r>
+      <w:proofErr w:type="spellEnd"/>
+      <w:r>
+        <w:rPr>
+          <w:lang w:val="en-US"/>
+        </w:rPr>
+        <w:t>(</w:t>
+      </w:r>
+      <w:proofErr w:type="spellStart"/>
+      <w:r>
+        <w:rPr>
+          <w:lang w:val="en-US"/>
+        </w:rPr>
+        <w:t>secondSet</w:t>
+      </w:r>
+      <w:proofErr w:type="spellEnd"/>
+      <w:r>
+        <w:rPr>
+          <w:lang w:val="en-US"/>
+        </w:rPr>
+        <w:t>);</w:t>
+      </w:r>
+      <w:r>
+        <w:rPr>
+          <w:lang w:val="en-US"/>
+        </w:rPr>
+        <w:br/>
+      </w:r>
+      <w:proofErr w:type="spellStart"/>
+      <w:r>
+        <w:rPr>
+          <w:lang w:val="en-US"/>
+        </w:rPr>
+        <w:t>this.msp.add</w:t>
+      </w:r>
+      <w:proofErr w:type="spellEnd"/>
+      <w:r>
+        <w:rPr>
+          <w:lang w:val="en-US"/>
+        </w:rPr>
+        <w:t>(edge);</w:t>
+      </w:r>
+    </w:p>
+    <w:p>
+      <w:pPr>
+        <w:pStyle w:val="Heading1"/>
+      </w:pPr>
+      <w:bookmarkStart w:id="4" w:name="_Toc82184181"/>
+      <w:r>
+        <w:t xml:space="preserve">Algoritmo di </w:t>
+      </w:r>
+      <w:proofErr w:type="spellStart"/>
+      <w:r>
+        <w:t>Prim</w:t>
+      </w:r>
+      <w:bookmarkEnd w:id="4"/>
+      <w:proofErr w:type="spellEnd"/>
+    </w:p>
+    <w:p>
+      <w:r>
+        <w:t xml:space="preserve">L’algoritmo di </w:t>
+      </w:r>
+      <w:proofErr w:type="spellStart"/>
+      <w:r>
+        <w:t>Prim</w:t>
+      </w:r>
+      <w:proofErr w:type="spellEnd"/>
+      <w:r>
+        <w:t xml:space="preserve">, come anche quello di </w:t>
+      </w:r>
+      <w:proofErr w:type="spellStart"/>
+      <w:r>
+        <w:t>Kruskal</w:t>
+      </w:r>
+      <w:proofErr w:type="spellEnd"/>
+      <w:r>
+        <w:t>,</w:t>
+      </w:r>
+      <w:r>
+        <w:t xml:space="preserve"> trova il minimum </w:t>
+      </w:r>
+      <w:proofErr w:type="spellStart"/>
+      <w:r>
+        <w:t>spanning</w:t>
+      </w:r>
+      <w:proofErr w:type="spellEnd"/>
+      <w:r>
+        <w:t xml:space="preserve"> </w:t>
+      </w:r>
+      <w:proofErr w:type="spellStart"/>
+      <w:r>
+        <w:t>tree</w:t>
+      </w:r>
+      <w:proofErr w:type="spellEnd"/>
+      <w:r>
+        <w:t xml:space="preserve"> </w:t>
+      </w:r>
+      <w:r>
+        <w:t>di un grafo non o</w:t>
+      </w:r>
+      <w:r>
+        <w:t xml:space="preserve">rientato e con archi non negativi. La differenza sta nel fatto che, dove </w:t>
+      </w:r>
+      <w:proofErr w:type="spellStart"/>
+      <w:r>
+        <w:t>Kruskal</w:t>
+      </w:r>
+      <w:proofErr w:type="spellEnd"/>
+      <w:r>
+        <w:t xml:space="preserve"> si muove di arco in arco </w:t>
+      </w:r>
+      <w:r>
+        <w:t xml:space="preserve">sulla base del peso (dal peso minore al peso maggiore del grafo), nel caso dell’algoritmo di </w:t>
+      </w:r>
+      <w:proofErr w:type="spellStart"/>
+      <w:r>
+        <w:t>Prim</w:t>
+      </w:r>
+      <w:proofErr w:type="spellEnd"/>
+      <w:r>
+        <w:t xml:space="preserve"> ci si sposta di nodo in nodo </w:t>
+      </w:r>
+      <w:r>
+        <w:t xml:space="preserve">trovando gli </w:t>
+      </w:r>
+      <w:r>
+        <w:t>adiacenti</w:t>
+      </w:r>
+      <w:r>
+        <w:t xml:space="preserve"> dello stesso.</w:t>
+      </w:r>
+    </w:p>
+    <w:p>
+      <w:r>
+        <w:t xml:space="preserve">Partendo da un nodo </w:t>
+      </w:r>
+      <w:r>
+        <w:rPr>
+          <w:rStyle w:val="PlainTextChar"/>
+        </w:rPr>
+        <w:t>s</w:t>
+      </w:r>
+      <w:r>
+        <w:t xml:space="preserve"> (per s</w:t>
+      </w:r>
+      <w:r>
+        <w:t>tart</w:t>
+      </w:r>
+      <w:r>
+        <w:t>)</w:t>
+      </w:r>
+      <w:r>
+        <w:t xml:space="preserve"> </w:t>
+      </w:r>
+      <w:r>
+        <w:t xml:space="preserve">si osservano i </w:t>
+      </w:r>
+      <w:r>
+        <w:t xml:space="preserve">suoi adiacenti per trovare quello con il costo minore, </w:t>
+      </w:r>
+      <w:r>
+        <w:t xml:space="preserve">dove poi ci si sposta per cercare a sua volta l’arco con costo minore, e così via (righe </w:t>
+      </w:r>
+      <w:r>
+        <w:t xml:space="preserve">75-85, </w:t>
+      </w:r>
+      <w:proofErr w:type="spellStart"/>
+      <w:r>
+        <w:t>PrimMSP</w:t>
+      </w:r>
+      <w:proofErr w:type="spellEnd"/>
+      <w:r>
+        <w:t>):</w:t>
+      </w:r>
+    </w:p>
+    <w:p>
+      <w:pPr>
+        <w:pStyle w:val="PlainText"/>
+      </w:pPr>
+      <w:r>
+        <w:t>Iterator&lt;</w:t>
+      </w:r>
+      <w:proofErr w:type="spellStart"/>
+      <w:r>
+        <w:t>GraphNode</w:t>
+      </w:r>
+      <w:proofErr w:type="spellEnd"/>
+      <w:r>
+        <w:t xml:space="preserve">&lt;L&gt;&gt; iter = </w:t>
+      </w:r>
+      <w:proofErr w:type="spellStart"/>
+      <w:proofErr w:type="gramStart"/>
+      <w:r>
+        <w:t>g.getAdjacentNodesOf</w:t>
+      </w:r>
+      <w:proofErr w:type="spellEnd"/>
+      <w:proofErr w:type="gramEnd"/>
+      <w:r>
+        <w:t>(</w:t>
+      </w:r>
+      <w:proofErr w:type="spellStart"/>
+      <w:r>
+        <w:t>node</w:t>
+      </w:r>
+      <w:proofErr w:type="spellEnd"/>
+      <w:r>
+        <w:t>).iterator();</w:t>
+      </w:r>
+      <w:r>
+        <w:br/>
+      </w:r>
+      <w:proofErr w:type="spellStart"/>
+      <w:r>
+        <w:t>while</w:t>
+      </w:r>
+      <w:proofErr w:type="spellEnd"/>
+      <w:r>
+        <w:t xml:space="preserve"> (</w:t>
+      </w:r>
+      <w:proofErr w:type="spellStart"/>
+      <w:r>
+        <w:t>iter.hasNext</w:t>
+      </w:r>
+      <w:proofErr w:type="spellEnd"/>
+      <w:r>
+        <w:t>()) {</w:t>
+      </w:r>
+      <w:r>
+        <w:br/>
+        <w:t xml:space="preserve">    </w:t>
+      </w:r>
+      <w:proofErr w:type="spellStart"/>
+      <w:r>
+        <w:t>adjNode</w:t>
+      </w:r>
+      <w:proofErr w:type="spellEnd"/>
+      <w:r>
+        <w:t xml:space="preserve"> = </w:t>
+      </w:r>
+      <w:proofErr w:type="spellStart"/>
+      <w:r>
+        <w:t>iter.next</w:t>
+      </w:r>
+      <w:proofErr w:type="spellEnd"/>
+      <w:r>
+        <w:t>();</w:t>
+      </w:r>
+      <w:r>
+        <w:br/>
+        <w:t xml:space="preserve">    </w:t>
+      </w:r>
+      <w:proofErr w:type="spellStart"/>
+      <w:r>
+        <w:t>if</w:t>
+      </w:r>
+      <w:proofErr w:type="spellEnd"/>
+      <w:r>
+        <w:t xml:space="preserve"> (</w:t>
+      </w:r>
+      <w:proofErr w:type="spellStart"/>
+      <w:r>
+        <w:t>adjNode.getColor</w:t>
+      </w:r>
+      <w:proofErr w:type="spellEnd"/>
+      <w:r>
+        <w:t xml:space="preserve">() == </w:t>
+      </w:r>
+      <w:proofErr w:type="spellStart"/>
+      <w:r>
+        <w:t>GraphNode.COLOR_BLACK</w:t>
+      </w:r>
+      <w:proofErr w:type="spellEnd"/>
+      <w:r>
+        <w:t>)</w:t>
+      </w:r>
+      <w:r>
+        <w:br/>
+        <w:t xml:space="preserve">        continue;</w:t>
+      </w:r>
+      <w:r>
+        <w:br/>
+        <w:t xml:space="preserve">    </w:t>
+      </w:r>
+      <w:proofErr w:type="spellStart"/>
+      <w:r>
+        <w:t>if</w:t>
+      </w:r>
+      <w:proofErr w:type="spellEnd"/>
+      <w:r>
+        <w:t xml:space="preserve"> (</w:t>
+      </w:r>
+      <w:proofErr w:type="spellStart"/>
+      <w:r>
+        <w:t>adjNode.getPriority</w:t>
+      </w:r>
+      <w:proofErr w:type="spellEnd"/>
+      <w:r>
+        <w:t xml:space="preserve">() &gt; </w:t>
+      </w:r>
+      <w:proofErr w:type="spellStart"/>
+      <w:r>
+        <w:t>g.getEdge</w:t>
+      </w:r>
+      <w:proofErr w:type="spellEnd"/>
+      <w:r>
+        <w:t>(</w:t>
+      </w:r>
+      <w:proofErr w:type="spellStart"/>
+      <w:r>
+        <w:t>node</w:t>
+      </w:r>
+      <w:proofErr w:type="spellEnd"/>
+      <w:r>
+        <w:t xml:space="preserve">, </w:t>
+      </w:r>
+      <w:proofErr w:type="spellStart"/>
+      <w:r>
+        <w:t>adjNode</w:t>
+      </w:r>
+      <w:proofErr w:type="spellEnd"/>
+      <w:r>
+        <w:t>).</w:t>
+      </w:r>
+      <w:proofErr w:type="spellStart"/>
+      <w:r>
+        <w:t>getWeight</w:t>
+      </w:r>
+      <w:proofErr w:type="spellEnd"/>
+      <w:r>
+        <w:t>()) {</w:t>
+      </w:r>
+      <w:r>
+        <w:br/>
+        <w:t xml:space="preserve">        </w:t>
+      </w:r>
+      <w:proofErr w:type="spellStart"/>
+      <w:r>
+        <w:t>this.queue.decreasePriority</w:t>
+      </w:r>
+      <w:proofErr w:type="spellEnd"/>
+      <w:r>
+        <w:t>(</w:t>
+      </w:r>
+      <w:proofErr w:type="spellStart"/>
+      <w:r>
+        <w:t>adjNode</w:t>
+      </w:r>
+      <w:proofErr w:type="spellEnd"/>
+      <w:r>
+        <w:t xml:space="preserve">, </w:t>
+      </w:r>
+      <w:proofErr w:type="spellStart"/>
+      <w:r>
+        <w:t>g.getEdge</w:t>
+      </w:r>
+      <w:proofErr w:type="spellEnd"/>
+      <w:r>
+        <w:t>(</w:t>
+      </w:r>
+      <w:proofErr w:type="spellStart"/>
+      <w:r>
+        <w:t>node</w:t>
+      </w:r>
+      <w:proofErr w:type="spellEnd"/>
+      <w:r>
+        <w:t>,</w:t>
+      </w:r>
+      <w:r>
+        <w:t xml:space="preserve"> </w:t>
+      </w:r>
+      <w:proofErr w:type="spellStart"/>
+      <w:r>
+        <w:t>adjNode</w:t>
+      </w:r>
+      <w:proofErr w:type="spellEnd"/>
+      <w:r>
+        <w:t>).</w:t>
+      </w:r>
+      <w:proofErr w:type="spellStart"/>
+      <w:r>
+        <w:t>getWeight</w:t>
+      </w:r>
+      <w:proofErr w:type="spellEnd"/>
+      <w:r>
+        <w:t>());</w:t>
+      </w:r>
+      <w:r>
+        <w:br/>
+      </w:r>
+      <w:r>
+        <w:lastRenderedPageBreak/>
+        <w:t xml:space="preserve">        </w:t>
+      </w:r>
+      <w:proofErr w:type="spellStart"/>
+      <w:r>
+        <w:t>adjNode.setColor</w:t>
+      </w:r>
+      <w:proofErr w:type="spellEnd"/>
+      <w:r>
+        <w:t>(</w:t>
+      </w:r>
+      <w:proofErr w:type="spellStart"/>
+      <w:r>
+        <w:t>GraphNode.COLOR_GREY</w:t>
+      </w:r>
+      <w:proofErr w:type="spellEnd"/>
+      <w:r>
+        <w:t>);</w:t>
+      </w:r>
+      <w:r>
+        <w:br/>
+        <w:t xml:space="preserve">        </w:t>
+      </w:r>
+      <w:proofErr w:type="spellStart"/>
+      <w:r>
+        <w:t>adjNode.setPrevious</w:t>
+      </w:r>
+      <w:proofErr w:type="spellEnd"/>
+      <w:r>
+        <w:t>(</w:t>
+      </w:r>
+      <w:proofErr w:type="spellStart"/>
+      <w:r>
+        <w:t>node</w:t>
+      </w:r>
+      <w:proofErr w:type="spellEnd"/>
+      <w:r>
+        <w:t>);</w:t>
+      </w:r>
+      <w:r>
+        <w:br/>
+        <w:t xml:space="preserve">    }</w:t>
+      </w:r>
+      <w:r>
+        <w:br/>
+        <w:t>}</w:t>
+      </w:r>
+    </w:p>
+    <w:p>
+      <w:pPr>
+        <w:pStyle w:val="PlainText"/>
+      </w:pPr>
+    </w:p>
+    <w:p>
+      <w:r>
+        <w:t xml:space="preserve">L’iteratore </w:t>
+      </w:r>
+      <w:r>
+        <w:t xml:space="preserve">scorre i nodi adiacenti </w:t>
+      </w:r>
+      <w:r>
+        <w:t>(</w:t>
+      </w:r>
+      <w:proofErr w:type="spellStart"/>
+      <w:r>
+        <w:rPr>
+          <w:rStyle w:val="PlainTextChar"/>
+        </w:rPr>
+        <w:t>adjNode</w:t>
+      </w:r>
+      <w:proofErr w:type="spellEnd"/>
+      <w:r>
+        <w:t xml:space="preserve">) </w:t>
+      </w:r>
+      <w:r>
+        <w:t>al nodo in esame</w:t>
+      </w:r>
+      <w:r>
+        <w:t xml:space="preserve"> (</w:t>
+      </w:r>
+      <w:proofErr w:type="spellStart"/>
+      <w:r>
+        <w:rPr>
+          <w:rStyle w:val="PlainTextChar"/>
+        </w:rPr>
+        <w:t>node</w:t>
+      </w:r>
+      <w:proofErr w:type="spellEnd"/>
+      <w:r>
+        <w:t>)</w:t>
+      </w:r>
+      <w:r>
+        <w:t>. Per prima cosa osserva il colore</w:t>
+      </w:r>
+      <w:r>
+        <w:t xml:space="preserve"> di </w:t>
+      </w:r>
+      <w:proofErr w:type="spellStart"/>
+      <w:r>
+        <w:rPr>
+          <w:rStyle w:val="PlainTextChar"/>
+        </w:rPr>
+        <w:t>adjNode</w:t>
+      </w:r>
+      <w:proofErr w:type="spellEnd"/>
+      <w:r>
+        <w:t>, se questo dovesse essere nero, starebbe a sig</w:t>
+      </w:r>
+      <w:r>
+        <w:t>n</w:t>
+      </w:r>
+      <w:r>
+        <w:t xml:space="preserve">ificare che è già </w:t>
+      </w:r>
+      <w:r>
+        <w:t xml:space="preserve">parte del minimum </w:t>
+      </w:r>
+      <w:proofErr w:type="spellStart"/>
+      <w:r>
+        <w:t>spanning</w:t>
+      </w:r>
+      <w:proofErr w:type="spellEnd"/>
+      <w:r>
+        <w:t xml:space="preserve"> </w:t>
+      </w:r>
+      <w:proofErr w:type="spellStart"/>
+      <w:r>
+        <w:t>tree</w:t>
+      </w:r>
+      <w:proofErr w:type="spellEnd"/>
+      <w:r>
+        <w:t>, e dunque verrà ignorato</w:t>
+      </w:r>
+      <w:r>
+        <w:t>. S</w:t>
+      </w:r>
+      <w:r>
+        <w:t xml:space="preserve">e invece </w:t>
+      </w:r>
+      <w:r>
+        <w:t>non lo fosse,</w:t>
+      </w:r>
+      <w:r>
+        <w:t xml:space="preserve"> bisogn</w:t>
+      </w:r>
+      <w:r>
+        <w:t>erebbe</w:t>
+      </w:r>
+      <w:r>
+        <w:t xml:space="preserve"> controllare la priorità.</w:t>
+      </w:r>
+      <w:r>
+        <w:t xml:space="preserve"> </w:t>
+      </w:r>
+      <w:r>
+        <w:t xml:space="preserve">Gli </w:t>
+      </w:r>
+      <w:proofErr w:type="spellStart"/>
+      <w:r>
+        <w:rPr>
+          <w:rStyle w:val="PlainTextChar"/>
+        </w:rPr>
+        <w:t>adjNode</w:t>
+      </w:r>
+      <w:proofErr w:type="spellEnd"/>
+      <w:r>
+        <w:t xml:space="preserve"> </w:t>
+      </w:r>
+      <w:r>
+        <w:t xml:space="preserve">possono avere priorità +∞ se </w:t>
+      </w:r>
+      <w:r>
+        <w:t xml:space="preserve">bianchi </w:t>
+      </w:r>
+      <w:r>
+        <w:t xml:space="preserve">(ovvero </w:t>
+      </w:r>
+      <w:r>
+        <w:t>mai visitati</w:t>
+      </w:r>
+      <w:r>
+        <w:t>), oppure una priorità già assegnatagli nel caso</w:t>
+      </w:r>
+      <w:r>
+        <w:t xml:space="preserve"> l’</w:t>
+      </w:r>
+      <w:proofErr w:type="spellStart"/>
+      <w:r>
+        <w:rPr>
+          <w:rStyle w:val="PlainTextChar"/>
+        </w:rPr>
+        <w:t>adjNode</w:t>
+      </w:r>
+      <w:proofErr w:type="spellEnd"/>
+      <w:r>
+        <w:t xml:space="preserve"> </w:t>
+      </w:r>
+      <w:r>
+        <w:t xml:space="preserve">fosse </w:t>
+      </w:r>
+      <w:r>
+        <w:t xml:space="preserve">grigio </w:t>
+      </w:r>
+      <w:r>
+        <w:t xml:space="preserve">(e dunque </w:t>
+      </w:r>
+      <w:r>
+        <w:t xml:space="preserve">fosse stato </w:t>
+      </w:r>
+      <w:r>
+        <w:t>già visitato</w:t>
+      </w:r>
+      <w:r>
+        <w:t>). Do</w:t>
+      </w:r>
+      <w:r>
+        <w:t xml:space="preserve">po </w:t>
+      </w:r>
+      <w:r>
+        <w:t xml:space="preserve">essersi assicurati che </w:t>
+      </w:r>
+      <w:r>
+        <w:t xml:space="preserve">la priorità </w:t>
+      </w:r>
+      <w:r>
+        <w:t xml:space="preserve">preesistente </w:t>
+      </w:r>
+      <w:r>
+        <w:t xml:space="preserve">di </w:t>
+      </w:r>
+      <w:proofErr w:type="spellStart"/>
+      <w:r>
+        <w:rPr>
+          <w:rStyle w:val="PlainTextChar"/>
+        </w:rPr>
+        <w:t>adjNode</w:t>
+      </w:r>
+      <w:proofErr w:type="spellEnd"/>
+      <w:r>
+        <w:t xml:space="preserve"> </w:t>
+      </w:r>
+      <w:r>
+        <w:t xml:space="preserve">sia maggiore </w:t>
+      </w:r>
+      <w:r>
+        <w:t>di quella trovata da</w:t>
+      </w:r>
+      <w:r>
+        <w:t xml:space="preserve"> </w:t>
+      </w:r>
+      <w:proofErr w:type="spellStart"/>
+      <w:r>
+        <w:rPr>
+          <w:rStyle w:val="PlainTextChar"/>
+        </w:rPr>
+        <w:t>node</w:t>
+      </w:r>
+      <w:proofErr w:type="spellEnd"/>
+      <w:r>
+        <w:t>, si aggiorna la priorità</w:t>
+      </w:r>
+      <w:r>
+        <w:t xml:space="preserve">, </w:t>
+      </w:r>
+      <w:r>
+        <w:t>si imposta il colore grigio</w:t>
+      </w:r>
+      <w:r>
+        <w:t xml:space="preserve"> </w:t>
+      </w:r>
+      <w:r>
+        <w:t>e si</w:t>
+      </w:r>
+      <w:proofErr w:type="spellStart"/>
+      <w:r>
+        <w:t xml:space="preserve"> </w:t>
+      </w:r>
+      <w:proofErr w:type="spellEnd"/>
+      <w:r>
+        <w:t xml:space="preserve">assegna </w:t>
+      </w:r>
+      <w:r>
+        <w:t>il precedente a</w:t>
+      </w:r>
+      <w:r>
+        <w:t xml:space="preserve"> </w:t>
+      </w:r>
+      <w:proofErr w:type="spellStart"/>
+      <w:r>
+        <w:rPr>
+          <w:rStyle w:val="PlainTextChar"/>
+        </w:rPr>
+        <w:t>adjNode</w:t>
+      </w:r>
+      <w:proofErr w:type="spellEnd"/>
+      <w:r>
+        <w:t>.</w:t>
+      </w:r>
     </w:p>
     <w:p/>
     <w:sectPr>
-      <w:footerReference w:type="even" r:id="rId9"/>
-      <w:footerReference w:type="default" r:id="rId10"/>
+      <w:footerReference w:type="even" r:id="rId10"/>
+      <w:footerReference w:type="default" r:id="rId11"/>
       <w:pgSz w:w="11906" w:h="16838"/>
       <w:pgMar w:top="1440" w:right="1440" w:bottom="1440" w:left="1440" w:header="708" w:footer="708" w:gutter="0"/>
       <w:cols w:space="708"/>
@@ -926,6 +5295,11 @@
         <w:docPartUnique/>
       </w:docPartObj>
     </w:sdtPr>
+    <w:sdtEndPr>
+      <w:rPr>
+        <w:rStyle w:val="PageNumber"/>
+      </w:rPr>
+    </w:sdtEndPr>
     <w:sdtContent>
       <w:p>
         <w:pPr>
@@ -977,6 +5351,11 @@
         <w:docPartUnique/>
       </w:docPartObj>
     </w:sdtPr>
+    <w:sdtEndPr>
+      <w:rPr>
+        <w:rStyle w:val="PageNumber"/>
+      </w:rPr>
+    </w:sdtEndPr>
     <w:sdtContent>
       <w:p>
         <w:pPr>
@@ -1058,7 +5437,7 @@
   <w:abstractNum w:abstractNumId="0" w15:restartNumberingAfterBreak="0">
     <w:nsid w:val="FFFFFF7C"/>
     <w:multiLevelType w:val="singleLevel"/>
-    <w:tmpl w:val="395498D6"/>
+    <w:tmpl w:val="C61A612E"/>
     <w:lvl w:ilvl="0">
       <w:start w:val="1"/>
       <w:numFmt w:val="decimal"/>
@@ -1075,7 +5454,7 @@
   <w:abstractNum w:abstractNumId="1" w15:restartNumberingAfterBreak="0">
     <w:nsid w:val="FFFFFF7D"/>
     <w:multiLevelType w:val="singleLevel"/>
-    <w:tmpl w:val="C3DEA242"/>
+    <w:tmpl w:val="AC8047A6"/>
     <w:lvl w:ilvl="0">
       <w:start w:val="1"/>
       <w:numFmt w:val="decimal"/>
@@ -1092,7 +5471,7 @@
   <w:abstractNum w:abstractNumId="2" w15:restartNumberingAfterBreak="0">
     <w:nsid w:val="FFFFFF7E"/>
     <w:multiLevelType w:val="singleLevel"/>
-    <w:tmpl w:val="589CF5EA"/>
+    <w:tmpl w:val="1B5E32B4"/>
     <w:lvl w:ilvl="0">
       <w:start w:val="1"/>
       <w:numFmt w:val="decimal"/>
@@ -1109,7 +5488,7 @@
   <w:abstractNum w:abstractNumId="3" w15:restartNumberingAfterBreak="0">
     <w:nsid w:val="FFFFFF7F"/>
     <w:multiLevelType w:val="singleLevel"/>
-    <w:tmpl w:val="C95C63A8"/>
+    <w:tmpl w:val="A086C6FC"/>
     <w:lvl w:ilvl="0">
       <w:start w:val="1"/>
       <w:numFmt w:val="decimal"/>
@@ -1126,7 +5505,7 @@
   <w:abstractNum w:abstractNumId="4" w15:restartNumberingAfterBreak="0">
     <w:nsid w:val="FFFFFF80"/>
     <w:multiLevelType w:val="singleLevel"/>
-    <w:tmpl w:val="AE687284"/>
+    <w:tmpl w:val="C6C4F290"/>
     <w:lvl w:ilvl="0">
       <w:start w:val="1"/>
       <w:numFmt w:val="bullet"/>
@@ -1146,7 +5525,7 @@
   <w:abstractNum w:abstractNumId="5" w15:restartNumberingAfterBreak="0">
     <w:nsid w:val="FFFFFF81"/>
     <w:multiLevelType w:val="singleLevel"/>
-    <w:tmpl w:val="8AEE7526"/>
+    <w:tmpl w:val="3CE8EE1E"/>
     <w:lvl w:ilvl="0">
       <w:start w:val="1"/>
       <w:numFmt w:val="bullet"/>
@@ -1166,7 +5545,7 @@
   <w:abstractNum w:abstractNumId="6" w15:restartNumberingAfterBreak="0">
     <w:nsid w:val="FFFFFF82"/>
     <w:multiLevelType w:val="singleLevel"/>
-    <w:tmpl w:val="9DFEB87E"/>
+    <w:tmpl w:val="B94E8E76"/>
     <w:lvl w:ilvl="0">
       <w:start w:val="1"/>
       <w:numFmt w:val="bullet"/>
@@ -1186,7 +5565,7 @@
   <w:abstractNum w:abstractNumId="7" w15:restartNumberingAfterBreak="0">
     <w:nsid w:val="FFFFFF83"/>
     <w:multiLevelType w:val="singleLevel"/>
-    <w:tmpl w:val="58343C08"/>
+    <w:tmpl w:val="D2E43578"/>
     <w:lvl w:ilvl="0">
       <w:start w:val="1"/>
       <w:numFmt w:val="bullet"/>
@@ -1206,7 +5585,7 @@
   <w:abstractNum w:abstractNumId="8" w15:restartNumberingAfterBreak="0">
     <w:nsid w:val="FFFFFF88"/>
     <w:multiLevelType w:val="singleLevel"/>
-    <w:tmpl w:val="9BD6054C"/>
+    <w:tmpl w:val="5DBA35BC"/>
     <w:lvl w:ilvl="0">
       <w:start w:val="1"/>
       <w:numFmt w:val="decimal"/>
@@ -1223,7 +5602,7 @@
   <w:abstractNum w:abstractNumId="9" w15:restartNumberingAfterBreak="0">
     <w:nsid w:val="FFFFFF89"/>
     <w:multiLevelType w:val="singleLevel"/>
-    <w:tmpl w:val="8E3E86FA"/>
+    <w:tmpl w:val="ADC4B7E0"/>
     <w:lvl w:ilvl="0">
       <w:start w:val="1"/>
       <w:numFmt w:val="bullet"/>
@@ -2476,7 +6855,6 @@
     <w:basedOn w:val="Normal"/>
     <w:link w:val="HTMLPreformattedChar"/>
     <w:uiPriority w:val="99"/>
-    <w:semiHidden/>
     <w:unhideWhenUsed/>
     <w:rsid w:val="00C31C92"/>
     <w:pPr>
@@ -2512,7 +6890,6 @@
     <w:basedOn w:val="DefaultParagraphFont"/>
     <w:link w:val="HTMLPreformatted"/>
     <w:uiPriority w:val="99"/>
-    <w:semiHidden/>
     <w:rsid w:val="00C31C92"/>
     <w:rPr>
       <w:rFonts w:ascii="Courier New" w:eastAsia="Times New Roman" w:hAnsi="Courier New" w:cs="Courier New"/>
@@ -2527,14 +6904,14 @@
     <w:link w:val="PlainTextChar"/>
     <w:uiPriority w:val="99"/>
     <w:unhideWhenUsed/>
-    <w:rsid w:val="001F25C2"/>
+    <w:rsid w:val="00947006"/>
     <w:pPr>
       <w:spacing w:after="0" w:line="240" w:lineRule="auto"/>
     </w:pPr>
     <w:rPr>
       <w:rFonts w:ascii="Consolas" w:hAnsi="Consolas" w:cs="Consolas"/>
-      <w:sz w:val="21"/>
-      <w:szCs w:val="21"/>
+      <w:sz w:val="18"/>
+      <w:szCs w:val="18"/>
     </w:rPr>
   </w:style>
   <w:style w:type="character" w:customStyle="1" w:styleId="PlainTextChar">
@@ -2542,11 +6919,11 @@
     <w:basedOn w:val="DefaultParagraphFont"/>
     <w:link w:val="PlainText"/>
     <w:uiPriority w:val="99"/>
-    <w:rsid w:val="001F25C2"/>
+    <w:rsid w:val="00947006"/>
     <w:rPr>
       <w:rFonts w:ascii="Consolas" w:hAnsi="Consolas" w:cs="Consolas"/>
-      <w:sz w:val="21"/>
-      <w:szCs w:val="21"/>
+      <w:sz w:val="18"/>
+      <w:szCs w:val="18"/>
     </w:rPr>
   </w:style>
   <w:style w:type="character" w:styleId="HTMLCode">
@@ -2590,6 +6967,96 @@
     <w:semiHidden/>
     <w:unhideWhenUsed/>
     <w:rsid w:val="001F25C2"/>
+  </w:style>
+  <w:style w:type="character" w:styleId="HTMLTypewriter">
+    <w:name w:val="HTML Typewriter"/>
+    <w:basedOn w:val="DefaultParagraphFont"/>
+    <w:uiPriority w:val="99"/>
+    <w:unhideWhenUsed/>
+    <w:rsid w:val="003A3965"/>
+    <w:rPr>
+      <w:rFonts w:ascii="Consolas" w:hAnsi="Consolas" w:cs="Consolas"/>
+      <w:sz w:val="20"/>
+      <w:szCs w:val="20"/>
+    </w:rPr>
+  </w:style>
+  <w:style w:type="character" w:styleId="HTMLVariable">
+    <w:name w:val="HTML Variable"/>
+    <w:basedOn w:val="DefaultParagraphFont"/>
+    <w:uiPriority w:val="99"/>
+    <w:unhideWhenUsed/>
+    <w:rsid w:val="003A3965"/>
+    <w:rPr>
+      <w:i/>
+      <w:iCs/>
+    </w:rPr>
+  </w:style>
+  <w:style w:type="character" w:styleId="HTMLAcronym">
+    <w:name w:val="HTML Acronym"/>
+    <w:basedOn w:val="DefaultParagraphFont"/>
+    <w:uiPriority w:val="99"/>
+    <w:unhideWhenUsed/>
+    <w:rsid w:val="00682ACF"/>
+  </w:style>
+  <w:style w:type="paragraph" w:styleId="HTMLAddress">
+    <w:name w:val="HTML Address"/>
+    <w:basedOn w:val="Normal"/>
+    <w:link w:val="HTMLAddressChar"/>
+    <w:uiPriority w:val="99"/>
+    <w:unhideWhenUsed/>
+    <w:rsid w:val="00682ACF"/>
+    <w:pPr>
+      <w:spacing w:after="0" w:line="240" w:lineRule="auto"/>
+    </w:pPr>
+    <w:rPr>
+      <w:i/>
+      <w:iCs/>
+    </w:rPr>
+  </w:style>
+  <w:style w:type="character" w:customStyle="1" w:styleId="HTMLAddressChar">
+    <w:name w:val="HTML Address Char"/>
+    <w:basedOn w:val="DefaultParagraphFont"/>
+    <w:link w:val="HTMLAddress"/>
+    <w:uiPriority w:val="99"/>
+    <w:rsid w:val="00682ACF"/>
+    <w:rPr>
+      <w:i/>
+      <w:iCs/>
+    </w:rPr>
+  </w:style>
+  <w:style w:type="character" w:styleId="HTMLCite">
+    <w:name w:val="HTML Cite"/>
+    <w:basedOn w:val="DefaultParagraphFont"/>
+    <w:uiPriority w:val="99"/>
+    <w:unhideWhenUsed/>
+    <w:rsid w:val="00682ACF"/>
+    <w:rPr>
+      <w:i/>
+      <w:iCs/>
+    </w:rPr>
+  </w:style>
+  <w:style w:type="character" w:styleId="HTMLKeyboard">
+    <w:name w:val="HTML Keyboard"/>
+    <w:basedOn w:val="DefaultParagraphFont"/>
+    <w:uiPriority w:val="99"/>
+    <w:unhideWhenUsed/>
+    <w:rsid w:val="00682ACF"/>
+    <w:rPr>
+      <w:rFonts w:ascii="Consolas" w:hAnsi="Consolas" w:cs="Consolas"/>
+      <w:sz w:val="20"/>
+      <w:szCs w:val="20"/>
+    </w:rPr>
+  </w:style>
+  <w:style w:type="character" w:styleId="HTMLDefinition">
+    <w:name w:val="HTML Definition"/>
+    <w:basedOn w:val="DefaultParagraphFont"/>
+    <w:uiPriority w:val="99"/>
+    <w:unhideWhenUsed/>
+    <w:rsid w:val="00682ACF"/>
+    <w:rPr>
+      <w:i/>
+      <w:iCs/>
+    </w:rPr>
   </w:style>
 </w:styles>
 </file>
